--- a/document of proyect.docx
+++ b/document of proyect.docx
@@ -1019,10 +1019,29 @@
         </w:p>
       </w:sdtContent>
     </w:sdt>
+    <w:p>
+      <w:pPr>
+        <w:pStyle w:val="Ttulo1"/>
+        <w:rPr>
+          <w:rFonts w:ascii="Footlight MT Light" w:hAnsi="Footlight MT Light"/>
+          <w:sz w:val="36"/>
+        </w:rPr>
+      </w:pPr>
+      <w:r>
+        <w:rPr>
+          <w:rFonts w:ascii="Footlight MT Light" w:hAnsi="Footlight MT Light"/>
+          <w:sz w:val="36"/>
+        </w:rPr>
+        <w:lastRenderedPageBreak/>
+        <w:t>Diagramas</w:t>
+      </w:r>
+    </w:p>
     <w:p/>
     <w:p/>
-    <w:p/>
-    <w:p/>
+    <w:p>
+      <w:bookmarkStart w:id="0" w:name="_GoBack"/>
+      <w:bookmarkEnd w:id="0"/>
+    </w:p>
     <w:p/>
     <w:p>
       <w:r>
@@ -3019,10 +3038,16 @@
         <w:rPr>
           <w:sz w:val="36"/>
         </w:rPr>
-        <w:t xml:space="preserve"> restful</w:t>
-      </w:r>
-      <w:bookmarkStart w:id="0" w:name="_GoBack"/>
-      <w:bookmarkEnd w:id="0"/>
+        <w:t xml:space="preserve"> </w:t>
+      </w:r>
+      <w:proofErr w:type="spellStart"/>
+      <w:r>
+        <w:rPr>
+          <w:sz w:val="36"/>
+        </w:rPr>
+        <w:t>restful</w:t>
+      </w:r>
+      <w:proofErr w:type="spellEnd"/>
     </w:p>
     <w:p/>
     <w:p>
@@ -3039,8 +3064,36 @@
             <w:rFonts w:ascii="Footlight MT Light" w:hAnsi="Footlight MT Light"/>
             <w:sz w:val="28"/>
           </w:rPr>
-          <w:t>Documentación de la api usando node.js express y sequelize</w:t>
+          <w:t xml:space="preserve">Documentación de la api usando node.js </w:t>
         </w:r>
+        <w:proofErr w:type="spellStart"/>
+        <w:r>
+          <w:rPr>
+            <w:rStyle w:val="Hipervnculo"/>
+            <w:rFonts w:ascii="Footlight MT Light" w:hAnsi="Footlight MT Light"/>
+            <w:sz w:val="28"/>
+          </w:rPr>
+          <w:t>express</w:t>
+        </w:r>
+        <w:proofErr w:type="spellEnd"/>
+        <w:r>
+          <w:rPr>
+            <w:rStyle w:val="Hipervnculo"/>
+            <w:rFonts w:ascii="Footlight MT Light" w:hAnsi="Footlight MT Light"/>
+            <w:sz w:val="28"/>
+          </w:rPr>
+          <w:t xml:space="preserve"> y </w:t>
+        </w:r>
+        <w:proofErr w:type="spellStart"/>
+        <w:r>
+          <w:rPr>
+            <w:rStyle w:val="Hipervnculo"/>
+            <w:rFonts w:ascii="Footlight MT Light" w:hAnsi="Footlight MT Light"/>
+            <w:sz w:val="28"/>
+          </w:rPr>
+          <w:t>sequelize</w:t>
+        </w:r>
+        <w:proofErr w:type="spellEnd"/>
       </w:hyperlink>
     </w:p>
     <w:p>
@@ -3066,13 +3119,1830 @@
       </w:r>
     </w:p>
     <w:p>
-      <w:pPr>
-        <w:rPr>
-          <w:rFonts w:ascii="Footlight MT Light" w:hAnsi="Footlight MT Light"/>
-          <w:sz w:val="28"/>
-        </w:rPr>
-      </w:pPr>
-    </w:p>
+      <w:r>
+        <w:t xml:space="preserve">Se encuentra en el index.html de la carpeta </w:t>
+      </w:r>
+      <w:proofErr w:type="spellStart"/>
+      <w:r>
+        <w:t>out</w:t>
+      </w:r>
+      <w:proofErr w:type="spellEnd"/>
+      <w:r>
+        <w:t xml:space="preserve"> en el proyecto</w:t>
+      </w:r>
+    </w:p>
+    <w:p>
+      <w:pPr>
+        <w:pStyle w:val="Ttulo2"/>
+        <w:rPr>
+          <w:sz w:val="32"/>
+        </w:rPr>
+      </w:pPr>
+      <w:r>
+        <w:rPr>
+          <w:sz w:val="32"/>
+        </w:rPr>
+        <w:t>Tecnologías utilizadas</w:t>
+      </w:r>
+    </w:p>
+    <w:p/>
+    <w:p>
+      <w:pPr>
+        <w:rPr>
+          <w:b/>
+          <w:sz w:val="28"/>
+        </w:rPr>
+      </w:pPr>
+      <w:r>
+        <w:rPr>
+          <w:b/>
+          <w:sz w:val="28"/>
+        </w:rPr>
+        <w:t>Cliente</w:t>
+      </w:r>
+    </w:p>
+    <w:p>
+      <w:proofErr w:type="spellStart"/>
+      <w:r>
+        <w:rPr>
+          <w:sz w:val="24"/>
+          <w:u w:val="single"/>
+        </w:rPr>
+        <w:t>Phaser</w:t>
+      </w:r>
+      <w:proofErr w:type="spellEnd"/>
+      <w:r>
+        <w:rPr>
+          <w:sz w:val="24"/>
+        </w:rPr>
+        <w:t>:</w:t>
+      </w:r>
+      <w:r>
+        <w:t xml:space="preserve"> </w:t>
+      </w:r>
+      <w:proofErr w:type="spellStart"/>
+      <w:r>
+        <w:t>phaser</w:t>
+      </w:r>
+      <w:proofErr w:type="spellEnd"/>
+      <w:r>
+        <w:t xml:space="preserve"> es un </w:t>
+      </w:r>
+      <w:proofErr w:type="spellStart"/>
+      <w:r>
+        <w:t>framework</w:t>
+      </w:r>
+      <w:proofErr w:type="spellEnd"/>
+      <w:r>
+        <w:t xml:space="preserve"> en </w:t>
+      </w:r>
+      <w:proofErr w:type="spellStart"/>
+      <w:r>
+        <w:t>javascript</w:t>
+      </w:r>
+      <w:proofErr w:type="spellEnd"/>
+      <w:r>
+        <w:t xml:space="preserve"> para el desarrollo de videojuegos en móvil y web utilizando el </w:t>
+      </w:r>
+      <w:proofErr w:type="spellStart"/>
+      <w:r>
+        <w:t>canvas</w:t>
+      </w:r>
+      <w:proofErr w:type="spellEnd"/>
+      <w:r>
+        <w:t xml:space="preserve"> de html5.</w:t>
+      </w:r>
+    </w:p>
+    <w:p>
+      <w:pPr>
+        <w:rPr>
+          <w:b/>
+          <w:sz w:val="28"/>
+        </w:rPr>
+      </w:pPr>
+      <w:r>
+        <w:rPr>
+          <w:b/>
+          <w:sz w:val="28"/>
+        </w:rPr>
+        <w:t>API</w:t>
+      </w:r>
+    </w:p>
+    <w:p>
+      <w:pPr>
+        <w:rPr>
+          <w:rFonts w:ascii="Arial" w:hAnsi="Arial" w:cs="Arial"/>
+          <w:b/>
+          <w:bCs/>
+          <w:color w:val="222222"/>
+          <w:sz w:val="21"/>
+          <w:szCs w:val="21"/>
+          <w:shd w:val="clear" w:color="auto" w:fill="FFFFFF"/>
+        </w:rPr>
+      </w:pPr>
+      <w:r>
+        <w:rPr>
+          <w:sz w:val="24"/>
+          <w:u w:val="single"/>
+        </w:rPr>
+        <w:t>Node.js:</w:t>
+      </w:r>
+      <w:r>
+        <w:t xml:space="preserve"> Es un entorno en tiempo de ejecución multiplataforma, de código abierto, para </w:t>
+      </w:r>
+      <w:proofErr w:type="spellStart"/>
+      <w:r>
+        <w:t>al</w:t>
+      </w:r>
+      <w:proofErr w:type="spellEnd"/>
+      <w:r>
+        <w:t xml:space="preserve"> capa del servidor aunque no se limita a él, basado en el lenguaje de programación </w:t>
+      </w:r>
+      <w:proofErr w:type="spellStart"/>
+      <w:r>
+        <w:t>ECMAScript</w:t>
+      </w:r>
+      <w:proofErr w:type="spellEnd"/>
+      <w:r>
+        <w:t xml:space="preserve">, asíncrono, con I/O de datos en arquitectura orientada a eventos y basado en el motor </w:t>
+      </w:r>
+      <w:proofErr w:type="gramStart"/>
+      <w:r>
+        <w:t>V8  de</w:t>
+      </w:r>
+      <w:proofErr w:type="gramEnd"/>
+      <w:r>
+        <w:t xml:space="preserve"> Google. Fue creado con el enfoque de ser útil en la creación de programas red altamente escalables, </w:t>
+      </w:r>
+      <w:proofErr w:type="gramStart"/>
+      <w:r>
+        <w:t>como</w:t>
+      </w:r>
+      <w:proofErr w:type="gramEnd"/>
+      <w:r>
+        <w:t xml:space="preserve"> por ejemplo, servidores web.</w:t>
+      </w:r>
+    </w:p>
+    <w:p>
+      <w:r>
+        <w:rPr>
+          <w:sz w:val="24"/>
+          <w:u w:val="single"/>
+        </w:rPr>
+        <w:t>Express</w:t>
+      </w:r>
+      <w:r>
+        <w:rPr>
+          <w:sz w:val="24"/>
+        </w:rPr>
+        <w:t>:</w:t>
+      </w:r>
+      <w:r>
+        <w:t xml:space="preserve"> Es </w:t>
+      </w:r>
+      <w:proofErr w:type="spellStart"/>
+      <w:r>
+        <w:t>framework</w:t>
+      </w:r>
+      <w:proofErr w:type="spellEnd"/>
+      <w:r>
+        <w:t xml:space="preserve"> de aplicaciones web para node.js de código abierto, fue diseñado para crear aplicaciones web y </w:t>
+      </w:r>
+      <w:proofErr w:type="spellStart"/>
+      <w:r>
+        <w:t>APIs</w:t>
+      </w:r>
+      <w:proofErr w:type="spellEnd"/>
+      <w:r>
+        <w:t>.</w:t>
+      </w:r>
+    </w:p>
+    <w:p>
+      <w:pPr>
+        <w:rPr>
+          <w:rFonts w:ascii="Footlight MT Light" w:hAnsi="Footlight MT Light"/>
+          <w:b/>
+          <w:sz w:val="32"/>
+        </w:rPr>
+      </w:pPr>
+      <w:r>
+        <w:rPr>
+          <w:rFonts w:ascii="Footlight MT Light" w:hAnsi="Footlight MT Light"/>
+          <w:b/>
+          <w:sz w:val="32"/>
+        </w:rPr>
+        <w:t>ORM</w:t>
+      </w:r>
+    </w:p>
+    <w:p>
+      <w:pPr>
+        <w:rPr>
+          <w:rFonts w:ascii="Footlight MT Light" w:hAnsi="Footlight MT Light"/>
+        </w:rPr>
+      </w:pPr>
+      <w:proofErr w:type="spellStart"/>
+      <w:r>
+        <w:rPr>
+          <w:rFonts w:ascii="Footlight MT Light" w:hAnsi="Footlight MT Light"/>
+        </w:rPr>
+        <w:t>Sequelice</w:t>
+      </w:r>
+      <w:proofErr w:type="spellEnd"/>
+      <w:r>
+        <w:rPr>
+          <w:rFonts w:ascii="Footlight MT Light" w:hAnsi="Footlight MT Light"/>
+        </w:rPr>
+        <w:t xml:space="preserve">: Es un </w:t>
+      </w:r>
+      <w:proofErr w:type="spellStart"/>
+      <w:r>
+        <w:rPr>
+          <w:rFonts w:ascii="Footlight MT Light" w:hAnsi="Footlight MT Light"/>
+        </w:rPr>
+        <w:t>orm</w:t>
+      </w:r>
+      <w:proofErr w:type="spellEnd"/>
+      <w:r>
+        <w:rPr>
+          <w:rFonts w:ascii="Footlight MT Light" w:hAnsi="Footlight MT Light"/>
+        </w:rPr>
+        <w:t xml:space="preserve"> que facilita la interacción con la base de datos. Como </w:t>
+      </w:r>
+      <w:proofErr w:type="spellStart"/>
+      <w:r>
+        <w:rPr>
+          <w:rFonts w:ascii="Footlight MT Light" w:hAnsi="Footlight MT Light"/>
+        </w:rPr>
+        <w:t>hibernate</w:t>
+      </w:r>
+      <w:proofErr w:type="spellEnd"/>
+    </w:p>
+    <w:p>
+      <w:pPr>
+        <w:rPr>
+          <w:rFonts w:ascii="Footlight MT Light" w:hAnsi="Footlight MT Light"/>
+          <w:b/>
+          <w:sz w:val="32"/>
+        </w:rPr>
+      </w:pPr>
+      <w:r>
+        <w:rPr>
+          <w:rFonts w:ascii="Footlight MT Light" w:hAnsi="Footlight MT Light"/>
+          <w:b/>
+          <w:sz w:val="32"/>
+        </w:rPr>
+        <w:t>Servidor</w:t>
+      </w:r>
+    </w:p>
+    <w:p>
+      <w:pPr>
+        <w:rPr>
+          <w:rFonts w:ascii="Footlight MT Light" w:hAnsi="Footlight MT Light"/>
+        </w:rPr>
+      </w:pPr>
+      <w:proofErr w:type="spellStart"/>
+      <w:r>
+        <w:rPr>
+          <w:rFonts w:ascii="Footlight MT Light" w:hAnsi="Footlight MT Light"/>
+        </w:rPr>
+        <w:t>PostgresSQL</w:t>
+      </w:r>
+      <w:proofErr w:type="spellEnd"/>
+      <w:r>
+        <w:rPr>
+          <w:rFonts w:ascii="Footlight MT Light" w:hAnsi="Footlight MT Light"/>
+        </w:rPr>
+        <w:t xml:space="preserve"> en la </w:t>
+      </w:r>
+      <w:proofErr w:type="spellStart"/>
+      <w:r>
+        <w:rPr>
+          <w:rFonts w:ascii="Footlight MT Light" w:hAnsi="Footlight MT Light"/>
+        </w:rPr>
+        <w:t>nuve</w:t>
+      </w:r>
+      <w:proofErr w:type="spellEnd"/>
+      <w:r>
+        <w:rPr>
+          <w:rFonts w:ascii="Footlight MT Light" w:hAnsi="Footlight MT Light"/>
+        </w:rPr>
+        <w:t xml:space="preserve"> con </w:t>
+      </w:r>
+      <w:proofErr w:type="spellStart"/>
+      <w:r>
+        <w:rPr>
+          <w:rFonts w:ascii="Footlight MT Light" w:hAnsi="Footlight MT Light"/>
+        </w:rPr>
+        <w:t>elphantsql</w:t>
+      </w:r>
+      <w:proofErr w:type="spellEnd"/>
+      <w:r>
+        <w:rPr>
+          <w:rFonts w:ascii="Footlight MT Light" w:hAnsi="Footlight MT Light"/>
+        </w:rPr>
+        <w:t>.</w:t>
+      </w:r>
+    </w:p>
+    <w:p>
+      <w:pPr>
+        <w:rPr>
+          <w:rFonts w:ascii="Footlight MT Light" w:hAnsi="Footlight MT Light"/>
+        </w:rPr>
+      </w:pPr>
+    </w:p>
+    <w:p>
+      <w:pPr>
+        <w:pStyle w:val="Ttulo2"/>
+        <w:rPr>
+          <w:sz w:val="32"/>
+        </w:rPr>
+      </w:pPr>
+      <w:proofErr w:type="gramStart"/>
+      <w:r>
+        <w:rPr>
+          <w:sz w:val="32"/>
+        </w:rPr>
+        <w:t>Por qué?</w:t>
+      </w:r>
+      <w:proofErr w:type="gramEnd"/>
+      <w:r>
+        <w:rPr>
+          <w:sz w:val="32"/>
+        </w:rPr>
+        <w:t xml:space="preserve"> </w:t>
+      </w:r>
+    </w:p>
+    <w:p>
+      <w:pPr>
+        <w:pStyle w:val="Ttulo3"/>
+        <w:rPr>
+          <w:sz w:val="28"/>
+          <w:u w:val="single"/>
+        </w:rPr>
+      </w:pPr>
+      <w:proofErr w:type="spellStart"/>
+      <w:r>
+        <w:rPr>
+          <w:sz w:val="28"/>
+          <w:u w:val="single"/>
+        </w:rPr>
+        <w:t>F</w:t>
+      </w:r>
+      <w:r>
+        <w:rPr>
+          <w:sz w:val="28"/>
+          <w:u w:val="single"/>
+        </w:rPr>
+        <w:t>ront</w:t>
+      </w:r>
+      <w:r>
+        <w:rPr>
+          <w:sz w:val="28"/>
+          <w:u w:val="single"/>
+        </w:rPr>
+        <w:t>end</w:t>
+      </w:r>
+      <w:proofErr w:type="spellEnd"/>
+    </w:p>
+    <w:p/>
+    <w:p>
+      <w:proofErr w:type="spellStart"/>
+      <w:r>
+        <w:t>Phaser</w:t>
+      </w:r>
+      <w:proofErr w:type="spellEnd"/>
+      <w:r>
+        <w:t xml:space="preserve"> porque es la tecnología que utiliza la empresa para las practicas.</w:t>
+      </w:r>
+    </w:p>
+    <w:p>
+      <w:pPr>
+        <w:rPr>
+          <w:b/>
+        </w:rPr>
+      </w:pPr>
+      <w:r>
+        <w:rPr>
+          <w:b/>
+        </w:rPr>
+        <w:t>alternativas:</w:t>
+      </w:r>
+    </w:p>
+    <w:p>
+      <w:r>
+        <w:rPr>
+          <w:u w:val="single"/>
+        </w:rPr>
+        <w:lastRenderedPageBreak/>
+        <w:t>Construct2:</w:t>
+      </w:r>
+      <w:r>
+        <w:t xml:space="preserve"> es un programa para desarrollar videojuegos sin necesidad de saber nada de programación simplemente arrastras las imágenes y le añades físicas y movimiento con elementos gráficos de este. Es un software de pago que cuesta unos 100$.</w:t>
+      </w:r>
+    </w:p>
+    <w:p>
+      <w:proofErr w:type="spellStart"/>
+      <w:r>
+        <w:rPr>
+          <w:u w:val="single"/>
+        </w:rPr>
+        <w:t>Unity</w:t>
+      </w:r>
+      <w:proofErr w:type="spellEnd"/>
+      <w:r>
+        <w:t xml:space="preserve">: Es un motor gráfico mucho más potente y gratuito tanto para 2d como 3d, se pueden comprar </w:t>
+      </w:r>
+      <w:proofErr w:type="spellStart"/>
+      <w:r>
+        <w:t>assets</w:t>
+      </w:r>
+      <w:proofErr w:type="spellEnd"/>
+      <w:r>
+        <w:t xml:space="preserve"> en su tienda y agregar componentes sin prácticamente tocar código.</w:t>
+      </w:r>
+    </w:p>
+    <w:p>
+      <w:pPr>
+        <w:pStyle w:val="Ttulo3"/>
+        <w:rPr>
+          <w:sz w:val="28"/>
+        </w:rPr>
+      </w:pPr>
+      <w:proofErr w:type="spellStart"/>
+      <w:r>
+        <w:rPr>
+          <w:sz w:val="28"/>
+        </w:rPr>
+        <w:t>BackEnd</w:t>
+      </w:r>
+      <w:proofErr w:type="spellEnd"/>
+    </w:p>
+    <w:p>
+      <w:proofErr w:type="spellStart"/>
+      <w:r>
+        <w:rPr>
+          <w:u w:val="single"/>
+        </w:rPr>
+        <w:t>Node</w:t>
+      </w:r>
+      <w:proofErr w:type="spellEnd"/>
+      <w:r>
+        <w:rPr>
+          <w:u w:val="single"/>
+        </w:rPr>
+        <w:t>:</w:t>
+      </w:r>
+      <w:r>
+        <w:t xml:space="preserve"> porque es de las tecnológicas más utilizadas hoy </w:t>
+      </w:r>
+      <w:proofErr w:type="spellStart"/>
+      <w:r>
+        <w:t>dia</w:t>
+      </w:r>
+      <w:proofErr w:type="spellEnd"/>
+      <w:r>
+        <w:t>, muy potente y sencillo de usar, con mucha documentación y librerías fáciles de instalar.</w:t>
+      </w:r>
+    </w:p>
+    <w:p>
+      <w:r>
+        <w:rPr>
+          <w:u w:val="single"/>
+        </w:rPr>
+        <w:t>Express:</w:t>
+      </w:r>
+      <w:r>
+        <w:t xml:space="preserve"> porque es muy sencillo de utilizar a la hora de crear </w:t>
+      </w:r>
+      <w:proofErr w:type="gramStart"/>
+      <w:r>
+        <w:t>una api</w:t>
+      </w:r>
+      <w:proofErr w:type="gramEnd"/>
+      <w:r>
+        <w:t>.</w:t>
+      </w:r>
+    </w:p>
+    <w:p/>
+    <w:p>
+      <w:pPr>
+        <w:pStyle w:val="Ttulo2"/>
+      </w:pPr>
+      <w:r>
+        <w:t>Tabla errores de validación</w:t>
+      </w:r>
+    </w:p>
+    <w:tbl>
+      <w:tblPr>
+        <w:tblStyle w:val="Tabladecuadrcula1clara-nfasis1"/>
+        <w:tblW w:w="0" w:type="auto"/>
+        <w:tblLook w:val="04A0" w:firstRow="1" w:lastRow="0" w:firstColumn="1" w:lastColumn="0" w:noHBand="0" w:noVBand="1"/>
+      </w:tblPr>
+      <w:tblGrid>
+        <w:gridCol w:w="2831"/>
+        <w:gridCol w:w="2831"/>
+        <w:gridCol w:w="2832"/>
+      </w:tblGrid>
+      <w:tr>
+        <w:trPr>
+          <w:cnfStyle w:val="100000000000" w:firstRow="1" w:lastRow="0" w:firstColumn="0" w:lastColumn="0" w:oddVBand="0" w:evenVBand="0" w:oddHBand="0" w:evenHBand="0" w:firstRowFirstColumn="0" w:firstRowLastColumn="0" w:lastRowFirstColumn="0" w:lastRowLastColumn="0"/>
+        </w:trPr>
+        <w:tc>
+          <w:tcPr>
+            <w:cnfStyle w:val="001000000000" w:firstRow="0" w:lastRow="0" w:firstColumn="1" w:lastColumn="0" w:oddVBand="0" w:evenVBand="0" w:oddHBand="0" w:evenHBand="0" w:firstRowFirstColumn="0" w:firstRowLastColumn="0" w:lastRowFirstColumn="0" w:lastRowLastColumn="0"/>
+            <w:tcW w:w="2831" w:type="dxa"/>
+          </w:tcPr>
+          <w:p>
+            <w:r>
+              <w:t>Código</w:t>
+            </w:r>
+          </w:p>
+        </w:tc>
+        <w:tc>
+          <w:tcPr>
+            <w:tcW w:w="2831" w:type="dxa"/>
+          </w:tcPr>
+          <w:p>
+            <w:pPr>
+              <w:cnfStyle w:val="100000000000" w:firstRow="1" w:lastRow="0" w:firstColumn="0" w:lastColumn="0" w:oddVBand="0" w:evenVBand="0" w:oddHBand="0" w:evenHBand="0" w:firstRowFirstColumn="0" w:firstRowLastColumn="0" w:lastRowFirstColumn="0" w:lastRowLastColumn="0"/>
+            </w:pPr>
+            <w:r>
+              <w:t>Lugar donde se produce</w:t>
+            </w:r>
+          </w:p>
+        </w:tc>
+        <w:tc>
+          <w:tcPr>
+            <w:tcW w:w="2832" w:type="dxa"/>
+          </w:tcPr>
+          <w:p>
+            <w:pPr>
+              <w:cnfStyle w:val="100000000000" w:firstRow="1" w:lastRow="0" w:firstColumn="0" w:lastColumn="0" w:oddVBand="0" w:evenVBand="0" w:oddHBand="0" w:evenHBand="0" w:firstRowFirstColumn="0" w:firstRowLastColumn="0" w:lastRowFirstColumn="0" w:lastRowLastColumn="0"/>
+            </w:pPr>
+            <w:r>
+              <w:t>Descripción del error</w:t>
+            </w:r>
+          </w:p>
+        </w:tc>
+      </w:tr>
+      <w:tr>
+        <w:tc>
+          <w:tcPr>
+            <w:cnfStyle w:val="001000000000" w:firstRow="0" w:lastRow="0" w:firstColumn="1" w:lastColumn="0" w:oddVBand="0" w:evenVBand="0" w:oddHBand="0" w:evenHBand="0" w:firstRowFirstColumn="0" w:firstRowLastColumn="0" w:lastRowFirstColumn="0" w:lastRowLastColumn="0"/>
+            <w:tcW w:w="2831" w:type="dxa"/>
+          </w:tcPr>
+          <w:p>
+            <w:r>
+              <w:t>Error de no conexión</w:t>
+            </w:r>
+          </w:p>
+        </w:tc>
+        <w:tc>
+          <w:tcPr>
+            <w:tcW w:w="2831" w:type="dxa"/>
+          </w:tcPr>
+          <w:p>
+            <w:pPr>
+              <w:cnfStyle w:val="000000000000" w:firstRow="0" w:lastRow="0" w:firstColumn="0" w:lastColumn="0" w:oddVBand="0" w:evenVBand="0" w:oddHBand="0" w:evenHBand="0" w:firstRowFirstColumn="0" w:firstRowLastColumn="0" w:lastRowFirstColumn="0" w:lastRowLastColumn="0"/>
+            </w:pPr>
+            <w:r>
+              <w:t>Formulario de Login,</w:t>
+            </w:r>
+          </w:p>
+          <w:p>
+            <w:pPr>
+              <w:cnfStyle w:val="000000000000" w:firstRow="0" w:lastRow="0" w:firstColumn="0" w:lastColumn="0" w:oddVBand="0" w:evenVBand="0" w:oddHBand="0" w:evenHBand="0" w:firstRowFirstColumn="0" w:firstRowLastColumn="0" w:lastRowFirstColumn="0" w:lastRowLastColumn="0"/>
+            </w:pPr>
+            <w:r>
+              <w:t>Formulario de Sigin,</w:t>
+            </w:r>
+          </w:p>
+          <w:p>
+            <w:pPr>
+              <w:cnfStyle w:val="000000000000" w:firstRow="0" w:lastRow="0" w:firstColumn="0" w:lastColumn="0" w:oddVBand="0" w:evenVBand="0" w:oddHBand="0" w:evenHBand="0" w:firstRowFirstColumn="0" w:firstRowLastColumn="0" w:lastRowFirstColumn="0" w:lastRowLastColumn="0"/>
+            </w:pPr>
+            <w:r>
+              <w:t>Guardar partida</w:t>
+            </w:r>
+          </w:p>
+        </w:tc>
+        <w:tc>
+          <w:tcPr>
+            <w:tcW w:w="2832" w:type="dxa"/>
+          </w:tcPr>
+          <w:p>
+            <w:pPr>
+              <w:cnfStyle w:val="000000000000" w:firstRow="0" w:lastRow="0" w:firstColumn="0" w:lastColumn="0" w:oddVBand="0" w:evenVBand="0" w:oddHBand="0" w:evenHBand="0" w:firstRowFirstColumn="0" w:firstRowLastColumn="0" w:lastRowFirstColumn="0" w:lastRowLastColumn="0"/>
+            </w:pPr>
+            <w:r>
+              <w:t>Cuando no hay conexión a internet.</w:t>
+            </w:r>
+          </w:p>
+        </w:tc>
+      </w:tr>
+      <w:tr>
+        <w:tc>
+          <w:tcPr>
+            <w:cnfStyle w:val="001000000000" w:firstRow="0" w:lastRow="0" w:firstColumn="1" w:lastColumn="0" w:oddVBand="0" w:evenVBand="0" w:oddHBand="0" w:evenHBand="0" w:firstRowFirstColumn="0" w:firstRowLastColumn="0" w:lastRowFirstColumn="0" w:lastRowLastColumn="0"/>
+            <w:tcW w:w="2831" w:type="dxa"/>
+          </w:tcPr>
+          <w:p>
+            <w:r>
+              <w:t>Error Login</w:t>
+            </w:r>
+          </w:p>
+        </w:tc>
+        <w:tc>
+          <w:tcPr>
+            <w:tcW w:w="2831" w:type="dxa"/>
+          </w:tcPr>
+          <w:p>
+            <w:pPr>
+              <w:cnfStyle w:val="000000000000" w:firstRow="0" w:lastRow="0" w:firstColumn="0" w:lastColumn="0" w:oddVBand="0" w:evenVBand="0" w:oddHBand="0" w:evenHBand="0" w:firstRowFirstColumn="0" w:firstRowLastColumn="0" w:lastRowFirstColumn="0" w:lastRowLastColumn="0"/>
+            </w:pPr>
+            <w:r>
+              <w:t>Login</w:t>
+            </w:r>
+          </w:p>
+        </w:tc>
+        <w:tc>
+          <w:tcPr>
+            <w:tcW w:w="2832" w:type="dxa"/>
+          </w:tcPr>
+          <w:p>
+            <w:pPr>
+              <w:cnfStyle w:val="000000000000" w:firstRow="0" w:lastRow="0" w:firstColumn="0" w:lastColumn="0" w:oddVBand="0" w:evenVBand="0" w:oddHBand="0" w:evenHBand="0" w:firstRowFirstColumn="0" w:firstRowLastColumn="0" w:lastRowFirstColumn="0" w:lastRowLastColumn="0"/>
+            </w:pPr>
+            <w:r>
+              <w:t>Cuando no pones un e-mail con su formato.</w:t>
+            </w:r>
+          </w:p>
+          <w:p>
+            <w:pPr>
+              <w:cnfStyle w:val="000000000000" w:firstRow="0" w:lastRow="0" w:firstColumn="0" w:lastColumn="0" w:oddVBand="0" w:evenVBand="0" w:oddHBand="0" w:evenHBand="0" w:firstRowFirstColumn="0" w:firstRowLastColumn="0" w:lastRowFirstColumn="0" w:lastRowLastColumn="0"/>
+            </w:pPr>
+            <w:r>
+              <w:t>Una contraseña entre 5 y 15 caracteres,</w:t>
+            </w:r>
+          </w:p>
+          <w:p>
+            <w:pPr>
+              <w:cnfStyle w:val="000000000000" w:firstRow="0" w:lastRow="0" w:firstColumn="0" w:lastColumn="0" w:oddVBand="0" w:evenVBand="0" w:oddHBand="0" w:evenHBand="0" w:firstRowFirstColumn="0" w:firstRowLastColumn="0" w:lastRowFirstColumn="0" w:lastRowLastColumn="0"/>
+            </w:pPr>
+            <w:r>
+              <w:t>Un nombre entre 4 y 20 caracteres.</w:t>
+            </w:r>
+          </w:p>
+          <w:p>
+            <w:pPr>
+              <w:cnfStyle w:val="000000000000" w:firstRow="0" w:lastRow="0" w:firstColumn="0" w:lastColumn="0" w:oddVBand="0" w:evenVBand="0" w:oddHBand="0" w:evenHBand="0" w:firstRowFirstColumn="0" w:firstRowLastColumn="0" w:lastRowFirstColumn="0" w:lastRowLastColumn="0"/>
+            </w:pPr>
+            <w:r>
+              <w:t>Email repetido.</w:t>
+            </w:r>
+          </w:p>
+        </w:tc>
+      </w:tr>
+      <w:tr>
+        <w:tc>
+          <w:tcPr>
+            <w:cnfStyle w:val="001000000000" w:firstRow="0" w:lastRow="0" w:firstColumn="1" w:lastColumn="0" w:oddVBand="0" w:evenVBand="0" w:oddHBand="0" w:evenHBand="0" w:firstRowFirstColumn="0" w:firstRowLastColumn="0" w:lastRowFirstColumn="0" w:lastRowLastColumn="0"/>
+            <w:tcW w:w="2831" w:type="dxa"/>
+          </w:tcPr>
+          <w:p/>
+        </w:tc>
+        <w:tc>
+          <w:tcPr>
+            <w:tcW w:w="2831" w:type="dxa"/>
+          </w:tcPr>
+          <w:p>
+            <w:pPr>
+              <w:cnfStyle w:val="000000000000" w:firstRow="0" w:lastRow="0" w:firstColumn="0" w:lastColumn="0" w:oddVBand="0" w:evenVBand="0" w:oddHBand="0" w:evenHBand="0" w:firstRowFirstColumn="0" w:firstRowLastColumn="0" w:lastRowFirstColumn="0" w:lastRowLastColumn="0"/>
+            </w:pPr>
+          </w:p>
+        </w:tc>
+        <w:tc>
+          <w:tcPr>
+            <w:tcW w:w="2832" w:type="dxa"/>
+          </w:tcPr>
+          <w:p>
+            <w:pPr>
+              <w:cnfStyle w:val="000000000000" w:firstRow="0" w:lastRow="0" w:firstColumn="0" w:lastColumn="0" w:oddVBand="0" w:evenVBand="0" w:oddHBand="0" w:evenHBand="0" w:firstRowFirstColumn="0" w:firstRowLastColumn="0" w:lastRowFirstColumn="0" w:lastRowLastColumn="0"/>
+            </w:pPr>
+          </w:p>
+        </w:tc>
+      </w:tr>
+      <w:tr>
+        <w:tc>
+          <w:tcPr>
+            <w:cnfStyle w:val="001000000000" w:firstRow="0" w:lastRow="0" w:firstColumn="1" w:lastColumn="0" w:oddVBand="0" w:evenVBand="0" w:oddHBand="0" w:evenHBand="0" w:firstRowFirstColumn="0" w:firstRowLastColumn="0" w:lastRowFirstColumn="0" w:lastRowLastColumn="0"/>
+            <w:tcW w:w="2831" w:type="dxa"/>
+          </w:tcPr>
+          <w:p/>
+        </w:tc>
+        <w:tc>
+          <w:tcPr>
+            <w:tcW w:w="2831" w:type="dxa"/>
+          </w:tcPr>
+          <w:p>
+            <w:pPr>
+              <w:cnfStyle w:val="000000000000" w:firstRow="0" w:lastRow="0" w:firstColumn="0" w:lastColumn="0" w:oddVBand="0" w:evenVBand="0" w:oddHBand="0" w:evenHBand="0" w:firstRowFirstColumn="0" w:firstRowLastColumn="0" w:lastRowFirstColumn="0" w:lastRowLastColumn="0"/>
+            </w:pPr>
+          </w:p>
+        </w:tc>
+        <w:tc>
+          <w:tcPr>
+            <w:tcW w:w="2832" w:type="dxa"/>
+          </w:tcPr>
+          <w:p>
+            <w:pPr>
+              <w:cnfStyle w:val="000000000000" w:firstRow="0" w:lastRow="0" w:firstColumn="0" w:lastColumn="0" w:oddVBand="0" w:evenVBand="0" w:oddHBand="0" w:evenHBand="0" w:firstRowFirstColumn="0" w:firstRowLastColumn="0" w:lastRowFirstColumn="0" w:lastRowLastColumn="0"/>
+            </w:pPr>
+          </w:p>
+        </w:tc>
+      </w:tr>
+      <w:tr>
+        <w:tc>
+          <w:tcPr>
+            <w:cnfStyle w:val="001000000000" w:firstRow="0" w:lastRow="0" w:firstColumn="1" w:lastColumn="0" w:oddVBand="0" w:evenVBand="0" w:oddHBand="0" w:evenHBand="0" w:firstRowFirstColumn="0" w:firstRowLastColumn="0" w:lastRowFirstColumn="0" w:lastRowLastColumn="0"/>
+            <w:tcW w:w="2831" w:type="dxa"/>
+          </w:tcPr>
+          <w:p/>
+        </w:tc>
+        <w:tc>
+          <w:tcPr>
+            <w:tcW w:w="2831" w:type="dxa"/>
+          </w:tcPr>
+          <w:p>
+            <w:pPr>
+              <w:cnfStyle w:val="000000000000" w:firstRow="0" w:lastRow="0" w:firstColumn="0" w:lastColumn="0" w:oddVBand="0" w:evenVBand="0" w:oddHBand="0" w:evenHBand="0" w:firstRowFirstColumn="0" w:firstRowLastColumn="0" w:lastRowFirstColumn="0" w:lastRowLastColumn="0"/>
+            </w:pPr>
+          </w:p>
+        </w:tc>
+        <w:tc>
+          <w:tcPr>
+            <w:tcW w:w="2832" w:type="dxa"/>
+          </w:tcPr>
+          <w:p>
+            <w:pPr>
+              <w:cnfStyle w:val="000000000000" w:firstRow="0" w:lastRow="0" w:firstColumn="0" w:lastColumn="0" w:oddVBand="0" w:evenVBand="0" w:oddHBand="0" w:evenHBand="0" w:firstRowFirstColumn="0" w:firstRowLastColumn="0" w:lastRowFirstColumn="0" w:lastRowLastColumn="0"/>
+            </w:pPr>
+          </w:p>
+        </w:tc>
+      </w:tr>
+    </w:tbl>
+    <w:p/>
+    <w:p>
+      <w:pPr>
+        <w:pStyle w:val="Ttulo2"/>
+      </w:pPr>
+      <w:r>
+        <w:t>Tabla tipos de navegación</w:t>
+      </w:r>
+    </w:p>
+    <w:tbl>
+      <w:tblPr>
+        <w:tblStyle w:val="Tabladecuadrcula1clara-nfasis1"/>
+        <w:tblW w:w="0" w:type="auto"/>
+        <w:tblLook w:val="04A0" w:firstRow="1" w:lastRow="0" w:firstColumn="1" w:lastColumn="0" w:noHBand="0" w:noVBand="1"/>
+      </w:tblPr>
+      <w:tblGrid>
+        <w:gridCol w:w="2831"/>
+        <w:gridCol w:w="2831"/>
+        <w:gridCol w:w="2832"/>
+      </w:tblGrid>
+      <w:tr>
+        <w:trPr>
+          <w:cnfStyle w:val="100000000000" w:firstRow="1" w:lastRow="0" w:firstColumn="0" w:lastColumn="0" w:oddVBand="0" w:evenVBand="0" w:oddHBand="0" w:evenHBand="0" w:firstRowFirstColumn="0" w:firstRowLastColumn="0" w:lastRowFirstColumn="0" w:lastRowLastColumn="0"/>
+        </w:trPr>
+        <w:tc>
+          <w:tcPr>
+            <w:cnfStyle w:val="001000000000" w:firstRow="0" w:lastRow="0" w:firstColumn="1" w:lastColumn="0" w:oddVBand="0" w:evenVBand="0" w:oddHBand="0" w:evenHBand="0" w:firstRowFirstColumn="0" w:firstRowLastColumn="0" w:lastRowFirstColumn="0" w:lastRowLastColumn="0"/>
+            <w:tcW w:w="2831" w:type="dxa"/>
+          </w:tcPr>
+          <w:p>
+            <w:r>
+              <w:t>Tipo de navegación</w:t>
+            </w:r>
+          </w:p>
+        </w:tc>
+        <w:tc>
+          <w:tcPr>
+            <w:tcW w:w="2831" w:type="dxa"/>
+          </w:tcPr>
+          <w:p>
+            <w:pPr>
+              <w:cnfStyle w:val="100000000000" w:firstRow="1" w:lastRow="0" w:firstColumn="0" w:lastColumn="0" w:oddVBand="0" w:evenVBand="0" w:oddHBand="0" w:evenHBand="0" w:firstRowFirstColumn="0" w:firstRowLastColumn="0" w:lastRowFirstColumn="0" w:lastRowLastColumn="0"/>
+            </w:pPr>
+            <w:r>
+              <w:t>Lugar donde se produce</w:t>
+            </w:r>
+          </w:p>
+        </w:tc>
+        <w:tc>
+          <w:tcPr>
+            <w:tcW w:w="2832" w:type="dxa"/>
+          </w:tcPr>
+          <w:p>
+            <w:pPr>
+              <w:cnfStyle w:val="100000000000" w:firstRow="1" w:lastRow="0" w:firstColumn="0" w:lastColumn="0" w:oddVBand="0" w:evenVBand="0" w:oddHBand="0" w:evenHBand="0" w:firstRowFirstColumn="0" w:firstRowLastColumn="0" w:lastRowFirstColumn="0" w:lastRowLastColumn="0"/>
+            </w:pPr>
+            <w:r>
+              <w:t>Razones</w:t>
+            </w:r>
+          </w:p>
+        </w:tc>
+      </w:tr>
+      <w:tr>
+        <w:tc>
+          <w:tcPr>
+            <w:cnfStyle w:val="001000000000" w:firstRow="0" w:lastRow="0" w:firstColumn="1" w:lastColumn="0" w:oddVBand="0" w:evenVBand="0" w:oddHBand="0" w:evenHBand="0" w:firstRowFirstColumn="0" w:firstRowLastColumn="0" w:lastRowFirstColumn="0" w:lastRowLastColumn="0"/>
+            <w:tcW w:w="2831" w:type="dxa"/>
+          </w:tcPr>
+          <w:p>
+            <w:proofErr w:type="spellStart"/>
+            <w:r>
+              <w:t>State</w:t>
+            </w:r>
+            <w:proofErr w:type="spellEnd"/>
+          </w:p>
+        </w:tc>
+        <w:tc>
+          <w:tcPr>
+            <w:tcW w:w="2831" w:type="dxa"/>
+          </w:tcPr>
+          <w:p>
+            <w:pPr>
+              <w:cnfStyle w:val="000000000000" w:firstRow="0" w:lastRow="0" w:firstColumn="0" w:lastColumn="0" w:oddVBand="0" w:evenVBand="0" w:oddHBand="0" w:evenHBand="0" w:firstRowFirstColumn="0" w:firstRowLastColumn="0" w:lastRowFirstColumn="0" w:lastRowLastColumn="0"/>
+            </w:pPr>
+            <w:r>
+              <w:t>Al clicar cualquier botón en el juego</w:t>
+            </w:r>
+          </w:p>
+        </w:tc>
+        <w:tc>
+          <w:tcPr>
+            <w:tcW w:w="2832" w:type="dxa"/>
+          </w:tcPr>
+          <w:p>
+            <w:pPr>
+              <w:cnfStyle w:val="000000000000" w:firstRow="0" w:lastRow="0" w:firstColumn="0" w:lastColumn="0" w:oddVBand="0" w:evenVBand="0" w:oddHBand="0" w:evenHBand="0" w:firstRowFirstColumn="0" w:firstRowLastColumn="0" w:lastRowFirstColumn="0" w:lastRowLastColumn="0"/>
+            </w:pPr>
+            <w:r>
+              <w:t xml:space="preserve">Es la única navegación que trae </w:t>
+            </w:r>
+            <w:proofErr w:type="spellStart"/>
+            <w:r>
+              <w:t>phaser</w:t>
+            </w:r>
+            <w:proofErr w:type="spellEnd"/>
+          </w:p>
+        </w:tc>
+      </w:tr>
+    </w:tbl>
+    <w:p/>
+    <w:p>
+      <w:pPr>
+        <w:pStyle w:val="Ttulo2"/>
+      </w:pPr>
+      <w:r>
+        <w:t>Tabla tipos de autenticación</w:t>
+      </w:r>
+    </w:p>
+    <w:tbl>
+      <w:tblPr>
+        <w:tblStyle w:val="Tabladecuadrcula1clara-nfasis1"/>
+        <w:tblW w:w="0" w:type="auto"/>
+        <w:tblLook w:val="04A0" w:firstRow="1" w:lastRow="0" w:firstColumn="1" w:lastColumn="0" w:noHBand="0" w:noVBand="1"/>
+      </w:tblPr>
+      <w:tblGrid>
+        <w:gridCol w:w="2831"/>
+        <w:gridCol w:w="2831"/>
+        <w:gridCol w:w="2832"/>
+      </w:tblGrid>
+      <w:tr>
+        <w:trPr>
+          <w:cnfStyle w:val="100000000000" w:firstRow="1" w:lastRow="0" w:firstColumn="0" w:lastColumn="0" w:oddVBand="0" w:evenVBand="0" w:oddHBand="0" w:evenHBand="0" w:firstRowFirstColumn="0" w:firstRowLastColumn="0" w:lastRowFirstColumn="0" w:lastRowLastColumn="0"/>
+        </w:trPr>
+        <w:tc>
+          <w:tcPr>
+            <w:cnfStyle w:val="001000000000" w:firstRow="0" w:lastRow="0" w:firstColumn="1" w:lastColumn="0" w:oddVBand="0" w:evenVBand="0" w:oddHBand="0" w:evenHBand="0" w:firstRowFirstColumn="0" w:firstRowLastColumn="0" w:lastRowFirstColumn="0" w:lastRowLastColumn="0"/>
+            <w:tcW w:w="2831" w:type="dxa"/>
+          </w:tcPr>
+          <w:p>
+            <w:r>
+              <w:t>Tipo de autenticación</w:t>
+            </w:r>
+          </w:p>
+        </w:tc>
+        <w:tc>
+          <w:tcPr>
+            <w:tcW w:w="2831" w:type="dxa"/>
+          </w:tcPr>
+          <w:p>
+            <w:pPr>
+              <w:cnfStyle w:val="100000000000" w:firstRow="1" w:lastRow="0" w:firstColumn="0" w:lastColumn="0" w:oddVBand="0" w:evenVBand="0" w:oddHBand="0" w:evenHBand="0" w:firstRowFirstColumn="0" w:firstRowLastColumn="0" w:lastRowFirstColumn="0" w:lastRowLastColumn="0"/>
+            </w:pPr>
+            <w:r>
+              <w:t>Lugar donde se produce</w:t>
+            </w:r>
+          </w:p>
+        </w:tc>
+        <w:tc>
+          <w:tcPr>
+            <w:tcW w:w="2832" w:type="dxa"/>
+          </w:tcPr>
+          <w:p>
+            <w:pPr>
+              <w:cnfStyle w:val="100000000000" w:firstRow="1" w:lastRow="0" w:firstColumn="0" w:lastColumn="0" w:oddVBand="0" w:evenVBand="0" w:oddHBand="0" w:evenHBand="0" w:firstRowFirstColumn="0" w:firstRowLastColumn="0" w:lastRowFirstColumn="0" w:lastRowLastColumn="0"/>
+            </w:pPr>
+            <w:r>
+              <w:t>Observaciones</w:t>
+            </w:r>
+          </w:p>
+        </w:tc>
+      </w:tr>
+      <w:tr>
+        <w:tc>
+          <w:tcPr>
+            <w:cnfStyle w:val="001000000000" w:firstRow="0" w:lastRow="0" w:firstColumn="1" w:lastColumn="0" w:oddVBand="0" w:evenVBand="0" w:oddHBand="0" w:evenHBand="0" w:firstRowFirstColumn="0" w:firstRowLastColumn="0" w:lastRowFirstColumn="0" w:lastRowLastColumn="0"/>
+            <w:tcW w:w="2831" w:type="dxa"/>
+          </w:tcPr>
+          <w:p>
+            <w:r>
+              <w:t>Email y contraseña validos</w:t>
+            </w:r>
+          </w:p>
+        </w:tc>
+        <w:tc>
+          <w:tcPr>
+            <w:tcW w:w="2831" w:type="dxa"/>
+          </w:tcPr>
+          <w:p>
+            <w:pPr>
+              <w:cnfStyle w:val="000000000000" w:firstRow="0" w:lastRow="0" w:firstColumn="0" w:lastColumn="0" w:oddVBand="0" w:evenVBand="0" w:oddHBand="0" w:evenHBand="0" w:firstRowFirstColumn="0" w:firstRowLastColumn="0" w:lastRowFirstColumn="0" w:lastRowLastColumn="0"/>
+            </w:pPr>
+            <w:r>
+              <w:t>Login.js</w:t>
+            </w:r>
+          </w:p>
+        </w:tc>
+        <w:tc>
+          <w:tcPr>
+            <w:tcW w:w="2832" w:type="dxa"/>
+          </w:tcPr>
+          <w:p>
+            <w:pPr>
+              <w:cnfStyle w:val="000000000000" w:firstRow="0" w:lastRow="0" w:firstColumn="0" w:lastColumn="0" w:oddVBand="0" w:evenVBand="0" w:oddHBand="0" w:evenHBand="0" w:firstRowFirstColumn="0" w:firstRowLastColumn="0" w:lastRowFirstColumn="0" w:lastRowLastColumn="0"/>
+            </w:pPr>
+          </w:p>
+        </w:tc>
+      </w:tr>
+      <w:tr>
+        <w:tc>
+          <w:tcPr>
+            <w:cnfStyle w:val="001000000000" w:firstRow="0" w:lastRow="0" w:firstColumn="1" w:lastColumn="0" w:oddVBand="0" w:evenVBand="0" w:oddHBand="0" w:evenHBand="0" w:firstRowFirstColumn="0" w:firstRowLastColumn="0" w:lastRowFirstColumn="0" w:lastRowLastColumn="0"/>
+            <w:tcW w:w="2831" w:type="dxa"/>
+          </w:tcPr>
+          <w:p>
+            <w:r>
+              <w:t xml:space="preserve">Tamaño de contraseña, </w:t>
+            </w:r>
+          </w:p>
+          <w:p>
+            <w:r>
+              <w:t>Nombre,</w:t>
+            </w:r>
+          </w:p>
+          <w:p>
+            <w:r>
+              <w:t>Email no repetido</w:t>
+            </w:r>
+          </w:p>
+        </w:tc>
+        <w:tc>
+          <w:tcPr>
+            <w:tcW w:w="2831" w:type="dxa"/>
+          </w:tcPr>
+          <w:p>
+            <w:pPr>
+              <w:cnfStyle w:val="000000000000" w:firstRow="0" w:lastRow="0" w:firstColumn="0" w:lastColumn="0" w:oddVBand="0" w:evenVBand="0" w:oddHBand="0" w:evenHBand="0" w:firstRowFirstColumn="0" w:firstRowLastColumn="0" w:lastRowFirstColumn="0" w:lastRowLastColumn="0"/>
+            </w:pPr>
+            <w:r>
+              <w:t>Sigin.js</w:t>
+            </w:r>
+          </w:p>
+        </w:tc>
+        <w:tc>
+          <w:tcPr>
+            <w:tcW w:w="2832" w:type="dxa"/>
+          </w:tcPr>
+          <w:p>
+            <w:pPr>
+              <w:cnfStyle w:val="000000000000" w:firstRow="0" w:lastRow="0" w:firstColumn="0" w:lastColumn="0" w:oddVBand="0" w:evenVBand="0" w:oddHBand="0" w:evenHBand="0" w:firstRowFirstColumn="0" w:firstRowLastColumn="0" w:lastRowFirstColumn="0" w:lastRowLastColumn="0"/>
+            </w:pPr>
+          </w:p>
+        </w:tc>
+      </w:tr>
+      <w:tr>
+        <w:tc>
+          <w:tcPr>
+            <w:cnfStyle w:val="001000000000" w:firstRow="0" w:lastRow="0" w:firstColumn="1" w:lastColumn="0" w:oddVBand="0" w:evenVBand="0" w:oddHBand="0" w:evenHBand="0" w:firstRowFirstColumn="0" w:firstRowLastColumn="0" w:lastRowFirstColumn="0" w:lastRowLastColumn="0"/>
+            <w:tcW w:w="2831" w:type="dxa"/>
+          </w:tcPr>
+          <w:p/>
+        </w:tc>
+        <w:tc>
+          <w:tcPr>
+            <w:tcW w:w="2831" w:type="dxa"/>
+          </w:tcPr>
+          <w:p>
+            <w:pPr>
+              <w:cnfStyle w:val="000000000000" w:firstRow="0" w:lastRow="0" w:firstColumn="0" w:lastColumn="0" w:oddVBand="0" w:evenVBand="0" w:oddHBand="0" w:evenHBand="0" w:firstRowFirstColumn="0" w:firstRowLastColumn="0" w:lastRowFirstColumn="0" w:lastRowLastColumn="0"/>
+            </w:pPr>
+          </w:p>
+        </w:tc>
+        <w:tc>
+          <w:tcPr>
+            <w:tcW w:w="2832" w:type="dxa"/>
+          </w:tcPr>
+          <w:p>
+            <w:pPr>
+              <w:cnfStyle w:val="000000000000" w:firstRow="0" w:lastRow="0" w:firstColumn="0" w:lastColumn="0" w:oddVBand="0" w:evenVBand="0" w:oddHBand="0" w:evenHBand="0" w:firstRowFirstColumn="0" w:firstRowLastColumn="0" w:lastRowFirstColumn="0" w:lastRowLastColumn="0"/>
+            </w:pPr>
+          </w:p>
+        </w:tc>
+      </w:tr>
+    </w:tbl>
+    <w:p/>
+    <w:p/>
+    <w:p/>
+    <w:p/>
+    <w:p/>
+    <w:p/>
+    <w:p>
+      <w:pPr>
+        <w:pStyle w:val="Ttulo2"/>
+      </w:pPr>
+      <w:r>
+        <w:t>Tabla librerías utilizadas</w:t>
+      </w:r>
+    </w:p>
+    <w:tbl>
+      <w:tblPr>
+        <w:tblStyle w:val="Tabladecuadrcula1clara-nfasis1"/>
+        <w:tblW w:w="0" w:type="auto"/>
+        <w:tblLook w:val="04A0" w:firstRow="1" w:lastRow="0" w:firstColumn="1" w:lastColumn="0" w:noHBand="0" w:noVBand="1"/>
+      </w:tblPr>
+      <w:tblGrid>
+        <w:gridCol w:w="2831"/>
+        <w:gridCol w:w="2831"/>
+        <w:gridCol w:w="2832"/>
+      </w:tblGrid>
+      <w:tr>
+        <w:trPr>
+          <w:cnfStyle w:val="100000000000" w:firstRow="1" w:lastRow="0" w:firstColumn="0" w:lastColumn="0" w:oddVBand="0" w:evenVBand="0" w:oddHBand="0" w:evenHBand="0" w:firstRowFirstColumn="0" w:firstRowLastColumn="0" w:lastRowFirstColumn="0" w:lastRowLastColumn="0"/>
+        </w:trPr>
+        <w:tc>
+          <w:tcPr>
+            <w:cnfStyle w:val="001000000000" w:firstRow="0" w:lastRow="0" w:firstColumn="1" w:lastColumn="0" w:oddVBand="0" w:evenVBand="0" w:oddHBand="0" w:evenHBand="0" w:firstRowFirstColumn="0" w:firstRowLastColumn="0" w:lastRowFirstColumn="0" w:lastRowLastColumn="0"/>
+            <w:tcW w:w="2831" w:type="dxa"/>
+          </w:tcPr>
+          <w:p>
+            <w:pPr>
+              <w:jc w:val="center"/>
+            </w:pPr>
+            <w:r>
+              <w:t>Librería</w:t>
+            </w:r>
+          </w:p>
+        </w:tc>
+        <w:tc>
+          <w:tcPr>
+            <w:tcW w:w="2831" w:type="dxa"/>
+          </w:tcPr>
+          <w:p>
+            <w:pPr>
+              <w:jc w:val="center"/>
+              <w:cnfStyle w:val="100000000000" w:firstRow="1" w:lastRow="0" w:firstColumn="0" w:lastColumn="0" w:oddVBand="0" w:evenVBand="0" w:oddHBand="0" w:evenHBand="0" w:firstRowFirstColumn="0" w:firstRowLastColumn="0" w:lastRowFirstColumn="0" w:lastRowLastColumn="0"/>
+            </w:pPr>
+            <w:r>
+              <w:t>Lugar donde se usa</w:t>
+            </w:r>
+          </w:p>
+        </w:tc>
+        <w:tc>
+          <w:tcPr>
+            <w:tcW w:w="2832" w:type="dxa"/>
+          </w:tcPr>
+          <w:p>
+            <w:pPr>
+              <w:jc w:val="center"/>
+              <w:cnfStyle w:val="100000000000" w:firstRow="1" w:lastRow="0" w:firstColumn="0" w:lastColumn="0" w:oddVBand="0" w:evenVBand="0" w:oddHBand="0" w:evenHBand="0" w:firstRowFirstColumn="0" w:firstRowLastColumn="0" w:lastRowFirstColumn="0" w:lastRowLastColumn="0"/>
+            </w:pPr>
+            <w:r>
+              <w:t>Uso</w:t>
+            </w:r>
+          </w:p>
+        </w:tc>
+      </w:tr>
+      <w:tr>
+        <w:tc>
+          <w:tcPr>
+            <w:cnfStyle w:val="001000000000" w:firstRow="0" w:lastRow="0" w:firstColumn="1" w:lastColumn="0" w:oddVBand="0" w:evenVBand="0" w:oddHBand="0" w:evenHBand="0" w:firstRowFirstColumn="0" w:firstRowLastColumn="0" w:lastRowFirstColumn="0" w:lastRowLastColumn="0"/>
+            <w:tcW w:w="2831" w:type="dxa"/>
+          </w:tcPr>
+          <w:p>
+            <w:r>
+              <w:t>Babel</w:t>
+            </w:r>
+          </w:p>
+        </w:tc>
+        <w:tc>
+          <w:tcPr>
+            <w:tcW w:w="2831" w:type="dxa"/>
+          </w:tcPr>
+          <w:p>
+            <w:pPr>
+              <w:cnfStyle w:val="000000000000" w:firstRow="0" w:lastRow="0" w:firstColumn="0" w:lastColumn="0" w:oddVBand="0" w:evenVBand="0" w:oddHBand="0" w:evenHBand="0" w:firstRowFirstColumn="0" w:firstRowLastColumn="0" w:lastRowFirstColumn="0" w:lastRowLastColumn="0"/>
+            </w:pPr>
+            <w:r>
+              <w:t>En todos los archivos de la carpeta servidor del proyecto</w:t>
+            </w:r>
+          </w:p>
+        </w:tc>
+        <w:tc>
+          <w:tcPr>
+            <w:tcW w:w="2832" w:type="dxa"/>
+          </w:tcPr>
+          <w:p>
+            <w:pPr>
+              <w:cnfStyle w:val="000000000000" w:firstRow="0" w:lastRow="0" w:firstColumn="0" w:lastColumn="0" w:oddVBand="0" w:evenVBand="0" w:oddHBand="0" w:evenHBand="0" w:firstRowFirstColumn="0" w:firstRowLastColumn="0" w:lastRowFirstColumn="0" w:lastRowLastColumn="0"/>
+            </w:pPr>
+            <w:r>
+              <w:t>Esta librería permite traducir de ECS5 a ECS6 y viceversa</w:t>
+            </w:r>
+          </w:p>
+        </w:tc>
+      </w:tr>
+      <w:tr>
+        <w:tc>
+          <w:tcPr>
+            <w:cnfStyle w:val="001000000000" w:firstRow="0" w:lastRow="0" w:firstColumn="1" w:lastColumn="0" w:oddVBand="0" w:evenVBand="0" w:oddHBand="0" w:evenHBand="0" w:firstRowFirstColumn="0" w:firstRowLastColumn="0" w:lastRowFirstColumn="0" w:lastRowLastColumn="0"/>
+            <w:tcW w:w="2831" w:type="dxa"/>
+          </w:tcPr>
+          <w:p>
+            <w:proofErr w:type="spellStart"/>
+            <w:r>
+              <w:t>bcryptjs</w:t>
+            </w:r>
+            <w:proofErr w:type="spellEnd"/>
+          </w:p>
+        </w:tc>
+        <w:tc>
+          <w:tcPr>
+            <w:tcW w:w="2831" w:type="dxa"/>
+          </w:tcPr>
+          <w:p>
+            <w:pPr>
+              <w:cnfStyle w:val="000000000000" w:firstRow="0" w:lastRow="0" w:firstColumn="0" w:lastColumn="0" w:oddVBand="0" w:evenVBand="0" w:oddHBand="0" w:evenHBand="0" w:firstRowFirstColumn="0" w:firstRowLastColumn="0" w:lastRowFirstColumn="0" w:lastRowLastColumn="0"/>
+            </w:pPr>
+            <w:r>
+              <w:t>En el modelo del usuario</w:t>
+            </w:r>
+          </w:p>
+        </w:tc>
+        <w:tc>
+          <w:tcPr>
+            <w:tcW w:w="2832" w:type="dxa"/>
+          </w:tcPr>
+          <w:p>
+            <w:pPr>
+              <w:cnfStyle w:val="000000000000" w:firstRow="0" w:lastRow="0" w:firstColumn="0" w:lastColumn="0" w:oddVBand="0" w:evenVBand="0" w:oddHBand="0" w:evenHBand="0" w:firstRowFirstColumn="0" w:firstRowLastColumn="0" w:lastRowFirstColumn="0" w:lastRowLastColumn="0"/>
+            </w:pPr>
+            <w:r>
+              <w:t>Esta librería encripta la contraseña cada vez que creas o actualizas los datos del usuario</w:t>
+            </w:r>
+          </w:p>
+        </w:tc>
+      </w:tr>
+      <w:tr>
+        <w:tc>
+          <w:tcPr>
+            <w:cnfStyle w:val="001000000000" w:firstRow="0" w:lastRow="0" w:firstColumn="1" w:lastColumn="0" w:oddVBand="0" w:evenVBand="0" w:oddHBand="0" w:evenHBand="0" w:firstRowFirstColumn="0" w:firstRowLastColumn="0" w:lastRowFirstColumn="0" w:lastRowLastColumn="0"/>
+            <w:tcW w:w="2831" w:type="dxa"/>
+          </w:tcPr>
+          <w:p>
+            <w:proofErr w:type="spellStart"/>
+            <w:r>
+              <w:t>Body-parser</w:t>
+            </w:r>
+            <w:proofErr w:type="spellEnd"/>
+          </w:p>
+        </w:tc>
+        <w:tc>
+          <w:tcPr>
+            <w:tcW w:w="2831" w:type="dxa"/>
+          </w:tcPr>
+          <w:p>
+            <w:pPr>
+              <w:cnfStyle w:val="000000000000" w:firstRow="0" w:lastRow="0" w:firstColumn="0" w:lastColumn="0" w:oddVBand="0" w:evenVBand="0" w:oddHBand="0" w:evenHBand="0" w:firstRowFirstColumn="0" w:firstRowLastColumn="0" w:lastRowFirstColumn="0" w:lastRowLastColumn="0"/>
+            </w:pPr>
+            <w:r>
+              <w:t>En la api</w:t>
+            </w:r>
+          </w:p>
+        </w:tc>
+        <w:tc>
+          <w:tcPr>
+            <w:tcW w:w="2832" w:type="dxa"/>
+          </w:tcPr>
+          <w:p>
+            <w:pPr>
+              <w:cnfStyle w:val="000000000000" w:firstRow="0" w:lastRow="0" w:firstColumn="0" w:lastColumn="0" w:oddVBand="0" w:evenVBand="0" w:oddHBand="0" w:evenHBand="0" w:firstRowFirstColumn="0" w:firstRowLastColumn="0" w:lastRowFirstColumn="0" w:lastRowLastColumn="0"/>
+            </w:pPr>
+            <w:r>
+              <w:t xml:space="preserve">Esta librería </w:t>
+            </w:r>
+            <w:proofErr w:type="spellStart"/>
+            <w:r>
+              <w:t>actua</w:t>
+            </w:r>
+            <w:proofErr w:type="spellEnd"/>
+            <w:r>
+              <w:t xml:space="preserve"> de middleware para facilitar el uso de datos y su acceso en cada petición.</w:t>
+            </w:r>
+          </w:p>
+        </w:tc>
+      </w:tr>
+      <w:tr>
+        <w:tc>
+          <w:tcPr>
+            <w:cnfStyle w:val="001000000000" w:firstRow="0" w:lastRow="0" w:firstColumn="1" w:lastColumn="0" w:oddVBand="0" w:evenVBand="0" w:oddHBand="0" w:evenHBand="0" w:firstRowFirstColumn="0" w:firstRowLastColumn="0" w:lastRowFirstColumn="0" w:lastRowLastColumn="0"/>
+            <w:tcW w:w="2831" w:type="dxa"/>
+          </w:tcPr>
+          <w:p>
+            <w:proofErr w:type="spellStart"/>
+            <w:r>
+              <w:t>cors</w:t>
+            </w:r>
+            <w:proofErr w:type="spellEnd"/>
+          </w:p>
+        </w:tc>
+        <w:tc>
+          <w:tcPr>
+            <w:tcW w:w="2831" w:type="dxa"/>
+          </w:tcPr>
+          <w:p>
+            <w:pPr>
+              <w:cnfStyle w:val="000000000000" w:firstRow="0" w:lastRow="0" w:firstColumn="0" w:lastColumn="0" w:oddVBand="0" w:evenVBand="0" w:oddHBand="0" w:evenHBand="0" w:firstRowFirstColumn="0" w:firstRowLastColumn="0" w:lastRowFirstColumn="0" w:lastRowLastColumn="0"/>
+            </w:pPr>
+            <w:r>
+              <w:t>En la api</w:t>
+            </w:r>
+          </w:p>
+        </w:tc>
+        <w:tc>
+          <w:tcPr>
+            <w:tcW w:w="2832" w:type="dxa"/>
+          </w:tcPr>
+          <w:p>
+            <w:pPr>
+              <w:cnfStyle w:val="000000000000" w:firstRow="0" w:lastRow="0" w:firstColumn="0" w:lastColumn="0" w:oddVBand="0" w:evenVBand="0" w:oddHBand="0" w:evenHBand="0" w:firstRowFirstColumn="0" w:firstRowLastColumn="0" w:lastRowFirstColumn="0" w:lastRowLastColumn="0"/>
+            </w:pPr>
+            <w:r>
+              <w:t>Añade las cabeceras a las peticiones</w:t>
+            </w:r>
+          </w:p>
+        </w:tc>
+      </w:tr>
+      <w:tr>
+        <w:tc>
+          <w:tcPr>
+            <w:cnfStyle w:val="001000000000" w:firstRow="0" w:lastRow="0" w:firstColumn="1" w:lastColumn="0" w:oddVBand="0" w:evenVBand="0" w:oddHBand="0" w:evenHBand="0" w:firstRowFirstColumn="0" w:firstRowLastColumn="0" w:lastRowFirstColumn="0" w:lastRowLastColumn="0"/>
+            <w:tcW w:w="2831" w:type="dxa"/>
+          </w:tcPr>
+          <w:p>
+            <w:proofErr w:type="spellStart"/>
+            <w:r>
+              <w:t>express</w:t>
+            </w:r>
+            <w:proofErr w:type="spellEnd"/>
+          </w:p>
+        </w:tc>
+        <w:tc>
+          <w:tcPr>
+            <w:tcW w:w="2831" w:type="dxa"/>
+          </w:tcPr>
+          <w:p>
+            <w:pPr>
+              <w:cnfStyle w:val="000000000000" w:firstRow="0" w:lastRow="0" w:firstColumn="0" w:lastColumn="0" w:oddVBand="0" w:evenVBand="0" w:oddHBand="0" w:evenHBand="0" w:firstRowFirstColumn="0" w:firstRowLastColumn="0" w:lastRowFirstColumn="0" w:lastRowLastColumn="0"/>
+            </w:pPr>
+            <w:r>
+              <w:t>En la api</w:t>
+            </w:r>
+          </w:p>
+        </w:tc>
+        <w:tc>
+          <w:tcPr>
+            <w:tcW w:w="2832" w:type="dxa"/>
+          </w:tcPr>
+          <w:p>
+            <w:pPr>
+              <w:cnfStyle w:val="000000000000" w:firstRow="0" w:lastRow="0" w:firstColumn="0" w:lastColumn="0" w:oddVBand="0" w:evenVBand="0" w:oddHBand="0" w:evenHBand="0" w:firstRowFirstColumn="0" w:firstRowLastColumn="0" w:lastRowFirstColumn="0" w:lastRowLastColumn="0"/>
+            </w:pPr>
+            <w:r>
+              <w:t xml:space="preserve">Crea el servidor de la </w:t>
+            </w:r>
+            <w:proofErr w:type="spellStart"/>
+            <w:r>
+              <w:t>apirestful</w:t>
+            </w:r>
+            <w:proofErr w:type="spellEnd"/>
+          </w:p>
+        </w:tc>
+      </w:tr>
+      <w:tr>
+        <w:tc>
+          <w:tcPr>
+            <w:cnfStyle w:val="001000000000" w:firstRow="0" w:lastRow="0" w:firstColumn="1" w:lastColumn="0" w:oddVBand="0" w:evenVBand="0" w:oddHBand="0" w:evenHBand="0" w:firstRowFirstColumn="0" w:firstRowLastColumn="0" w:lastRowFirstColumn="0" w:lastRowLastColumn="0"/>
+            <w:tcW w:w="2831" w:type="dxa"/>
+          </w:tcPr>
+          <w:p>
+            <w:r>
+              <w:t>formidable</w:t>
+            </w:r>
+          </w:p>
+        </w:tc>
+        <w:tc>
+          <w:tcPr>
+            <w:tcW w:w="2831" w:type="dxa"/>
+          </w:tcPr>
+          <w:p>
+            <w:pPr>
+              <w:cnfStyle w:val="000000000000" w:firstRow="0" w:lastRow="0" w:firstColumn="0" w:lastColumn="0" w:oddVBand="0" w:evenVBand="0" w:oddHBand="0" w:evenHBand="0" w:firstRowFirstColumn="0" w:firstRowLastColumn="0" w:lastRowFirstColumn="0" w:lastRowLastColumn="0"/>
+            </w:pPr>
+            <w:r>
+              <w:t>En la api y el cliente</w:t>
+            </w:r>
+          </w:p>
+        </w:tc>
+        <w:tc>
+          <w:tcPr>
+            <w:tcW w:w="2832" w:type="dxa"/>
+          </w:tcPr>
+          <w:p>
+            <w:pPr>
+              <w:cnfStyle w:val="000000000000" w:firstRow="0" w:lastRow="0" w:firstColumn="0" w:lastColumn="0" w:oddVBand="0" w:evenVBand="0" w:oddHBand="0" w:evenHBand="0" w:firstRowFirstColumn="0" w:firstRowLastColumn="0" w:lastRowFirstColumn="0" w:lastRowLastColumn="0"/>
+            </w:pPr>
+            <w:r>
+              <w:t>Permite enviar formularios a la api de manera sencilla</w:t>
+            </w:r>
+          </w:p>
+        </w:tc>
+      </w:tr>
+      <w:tr>
+        <w:tc>
+          <w:tcPr>
+            <w:cnfStyle w:val="001000000000" w:firstRow="0" w:lastRow="0" w:firstColumn="1" w:lastColumn="0" w:oddVBand="0" w:evenVBand="0" w:oddHBand="0" w:evenHBand="0" w:firstRowFirstColumn="0" w:firstRowLastColumn="0" w:lastRowFirstColumn="0" w:lastRowLastColumn="0"/>
+            <w:tcW w:w="2831" w:type="dxa"/>
+          </w:tcPr>
+          <w:p>
+            <w:proofErr w:type="spellStart"/>
+            <w:r>
+              <w:t>jsdoc</w:t>
+            </w:r>
+            <w:proofErr w:type="spellEnd"/>
+          </w:p>
+        </w:tc>
+        <w:tc>
+          <w:tcPr>
+            <w:tcW w:w="2831" w:type="dxa"/>
+          </w:tcPr>
+          <w:p>
+            <w:pPr>
+              <w:cnfStyle w:val="000000000000" w:firstRow="0" w:lastRow="0" w:firstColumn="0" w:lastColumn="0" w:oddVBand="0" w:evenVBand="0" w:oddHBand="0" w:evenHBand="0" w:firstRowFirstColumn="0" w:firstRowLastColumn="0" w:lastRowFirstColumn="0" w:lastRowLastColumn="0"/>
+            </w:pPr>
+            <w:r>
+              <w:t>cliente</w:t>
+            </w:r>
+          </w:p>
+        </w:tc>
+        <w:tc>
+          <w:tcPr>
+            <w:tcW w:w="2832" w:type="dxa"/>
+          </w:tcPr>
+          <w:p>
+            <w:pPr>
+              <w:cnfStyle w:val="000000000000" w:firstRow="0" w:lastRow="0" w:firstColumn="0" w:lastColumn="0" w:oddVBand="0" w:evenVBand="0" w:oddHBand="0" w:evenHBand="0" w:firstRowFirstColumn="0" w:firstRowLastColumn="0" w:lastRowFirstColumn="0" w:lastRowLastColumn="0"/>
+            </w:pPr>
+            <w:r>
+              <w:t xml:space="preserve">Es el equivalente a </w:t>
+            </w:r>
+            <w:proofErr w:type="spellStart"/>
+            <w:r>
+              <w:t>jdoc</w:t>
+            </w:r>
+            <w:proofErr w:type="spellEnd"/>
+            <w:r>
+              <w:t xml:space="preserve"> de java</w:t>
+            </w:r>
+          </w:p>
+        </w:tc>
+      </w:tr>
+      <w:tr>
+        <w:tc>
+          <w:tcPr>
+            <w:cnfStyle w:val="001000000000" w:firstRow="0" w:lastRow="0" w:firstColumn="1" w:lastColumn="0" w:oddVBand="0" w:evenVBand="0" w:oddHBand="0" w:evenHBand="0" w:firstRowFirstColumn="0" w:firstRowLastColumn="0" w:lastRowFirstColumn="0" w:lastRowLastColumn="0"/>
+            <w:tcW w:w="2831" w:type="dxa"/>
+          </w:tcPr>
+          <w:p>
+            <w:proofErr w:type="spellStart"/>
+            <w:r>
+              <w:t>morgan</w:t>
+            </w:r>
+            <w:proofErr w:type="spellEnd"/>
+          </w:p>
+        </w:tc>
+        <w:tc>
+          <w:tcPr>
+            <w:tcW w:w="2831" w:type="dxa"/>
+          </w:tcPr>
+          <w:p>
+            <w:pPr>
+              <w:cnfStyle w:val="000000000000" w:firstRow="0" w:lastRow="0" w:firstColumn="0" w:lastColumn="0" w:oddVBand="0" w:evenVBand="0" w:oddHBand="0" w:evenHBand="0" w:firstRowFirstColumn="0" w:firstRowLastColumn="0" w:lastRowFirstColumn="0" w:lastRowLastColumn="0"/>
+            </w:pPr>
+            <w:r>
+              <w:t>En la api</w:t>
+            </w:r>
+          </w:p>
+        </w:tc>
+        <w:tc>
+          <w:tcPr>
+            <w:tcW w:w="2832" w:type="dxa"/>
+          </w:tcPr>
+          <w:p>
+            <w:pPr>
+              <w:cnfStyle w:val="000000000000" w:firstRow="0" w:lastRow="0" w:firstColumn="0" w:lastColumn="0" w:oddVBand="0" w:evenVBand="0" w:oddHBand="0" w:evenHBand="0" w:firstRowFirstColumn="0" w:firstRowLastColumn="0" w:lastRowFirstColumn="0" w:lastRowLastColumn="0"/>
+            </w:pPr>
+            <w:r>
+              <w:t>Crea registros automáticamente de las solicitudes</w:t>
+            </w:r>
+          </w:p>
+        </w:tc>
+      </w:tr>
+      <w:tr>
+        <w:tc>
+          <w:tcPr>
+            <w:cnfStyle w:val="001000000000" w:firstRow="0" w:lastRow="0" w:firstColumn="1" w:lastColumn="0" w:oddVBand="0" w:evenVBand="0" w:oddHBand="0" w:evenHBand="0" w:firstRowFirstColumn="0" w:firstRowLastColumn="0" w:lastRowFirstColumn="0" w:lastRowLastColumn="0"/>
+            <w:tcW w:w="2831" w:type="dxa"/>
+          </w:tcPr>
+          <w:p>
+            <w:proofErr w:type="spellStart"/>
+            <w:r>
+              <w:t>P</w:t>
+            </w:r>
+            <w:r>
+              <w:t>g</w:t>
+            </w:r>
+            <w:proofErr w:type="spellEnd"/>
+            <w:r>
+              <w:t xml:space="preserve"> y </w:t>
+            </w:r>
+            <w:proofErr w:type="spellStart"/>
+            <w:r>
+              <w:t>pghstore</w:t>
+            </w:r>
+            <w:proofErr w:type="spellEnd"/>
+          </w:p>
+        </w:tc>
+        <w:tc>
+          <w:tcPr>
+            <w:tcW w:w="2831" w:type="dxa"/>
+          </w:tcPr>
+          <w:p>
+            <w:pPr>
+              <w:cnfStyle w:val="000000000000" w:firstRow="0" w:lastRow="0" w:firstColumn="0" w:lastColumn="0" w:oddVBand="0" w:evenVBand="0" w:oddHBand="0" w:evenHBand="0" w:firstRowFirstColumn="0" w:firstRowLastColumn="0" w:lastRowFirstColumn="0" w:lastRowLastColumn="0"/>
+            </w:pPr>
+            <w:r>
+              <w:t>servidor</w:t>
+            </w:r>
+          </w:p>
+        </w:tc>
+        <w:tc>
+          <w:tcPr>
+            <w:tcW w:w="2832" w:type="dxa"/>
+          </w:tcPr>
+          <w:p>
+            <w:pPr>
+              <w:cnfStyle w:val="000000000000" w:firstRow="0" w:lastRow="0" w:firstColumn="0" w:lastColumn="0" w:oddVBand="0" w:evenVBand="0" w:oddHBand="0" w:evenHBand="0" w:firstRowFirstColumn="0" w:firstRowLastColumn="0" w:lastRowFirstColumn="0" w:lastRowLastColumn="0"/>
+            </w:pPr>
+            <w:r>
+              <w:t xml:space="preserve">Lo necesita </w:t>
+            </w:r>
+            <w:proofErr w:type="spellStart"/>
+            <w:r>
+              <w:t>sequelice</w:t>
+            </w:r>
+            <w:proofErr w:type="spellEnd"/>
+            <w:r>
+              <w:t xml:space="preserve"> para conectarse a bases de datos </w:t>
+            </w:r>
+            <w:proofErr w:type="spellStart"/>
+            <w:r>
+              <w:t>postgresSQL</w:t>
+            </w:r>
+            <w:proofErr w:type="spellEnd"/>
+          </w:p>
+        </w:tc>
+      </w:tr>
+      <w:tr>
+        <w:tc>
+          <w:tcPr>
+            <w:cnfStyle w:val="001000000000" w:firstRow="0" w:lastRow="0" w:firstColumn="1" w:lastColumn="0" w:oddVBand="0" w:evenVBand="0" w:oddHBand="0" w:evenHBand="0" w:firstRowFirstColumn="0" w:firstRowLastColumn="0" w:lastRowFirstColumn="0" w:lastRowLastColumn="0"/>
+            <w:tcW w:w="2831" w:type="dxa"/>
+          </w:tcPr>
+          <w:p>
+            <w:proofErr w:type="spellStart"/>
+            <w:r>
+              <w:t>sequelice</w:t>
+            </w:r>
+            <w:proofErr w:type="spellEnd"/>
+          </w:p>
+        </w:tc>
+        <w:tc>
+          <w:tcPr>
+            <w:tcW w:w="2831" w:type="dxa"/>
+          </w:tcPr>
+          <w:p>
+            <w:pPr>
+              <w:cnfStyle w:val="000000000000" w:firstRow="0" w:lastRow="0" w:firstColumn="0" w:lastColumn="0" w:oddVBand="0" w:evenVBand="0" w:oddHBand="0" w:evenHBand="0" w:firstRowFirstColumn="0" w:firstRowLastColumn="0" w:lastRowFirstColumn="0" w:lastRowLastColumn="0"/>
+            </w:pPr>
+            <w:r>
+              <w:t>Api y servidor</w:t>
+            </w:r>
+          </w:p>
+        </w:tc>
+        <w:tc>
+          <w:tcPr>
+            <w:tcW w:w="2832" w:type="dxa"/>
+          </w:tcPr>
+          <w:p>
+            <w:pPr>
+              <w:cnfStyle w:val="000000000000" w:firstRow="0" w:lastRow="0" w:firstColumn="0" w:lastColumn="0" w:oddVBand="0" w:evenVBand="0" w:oddHBand="0" w:evenHBand="0" w:firstRowFirstColumn="0" w:firstRowLastColumn="0" w:lastRowFirstColumn="0" w:lastRowLastColumn="0"/>
+            </w:pPr>
+            <w:r>
+              <w:t xml:space="preserve">Es el </w:t>
+            </w:r>
+            <w:proofErr w:type="spellStart"/>
+            <w:r>
+              <w:t>orm</w:t>
+            </w:r>
+            <w:proofErr w:type="spellEnd"/>
+            <w:r>
+              <w:t xml:space="preserve"> encargado de la comunicación entre la api y el servidor y </w:t>
+            </w:r>
+            <w:proofErr w:type="spellStart"/>
+            <w:r>
+              <w:t>vicebersa</w:t>
+            </w:r>
+            <w:proofErr w:type="spellEnd"/>
+          </w:p>
+        </w:tc>
+      </w:tr>
+      <w:tr>
+        <w:tc>
+          <w:tcPr>
+            <w:cnfStyle w:val="001000000000" w:firstRow="0" w:lastRow="0" w:firstColumn="1" w:lastColumn="0" w:oddVBand="0" w:evenVBand="0" w:oddHBand="0" w:evenHBand="0" w:firstRowFirstColumn="0" w:firstRowLastColumn="0" w:lastRowFirstColumn="0" w:lastRowLastColumn="0"/>
+            <w:tcW w:w="2831" w:type="dxa"/>
+          </w:tcPr>
+          <w:p>
+            <w:pPr>
+              <w:shd w:val="clear" w:color="auto" w:fill="1E1E1E"/>
+              <w:spacing w:line="285" w:lineRule="atLeast"/>
+              <w:rPr>
+                <w:rFonts w:ascii="Consolas" w:eastAsia="Times New Roman" w:hAnsi="Consolas" w:cs="Times New Roman"/>
+                <w:color w:val="D4D4D4"/>
+                <w:sz w:val="21"/>
+                <w:szCs w:val="21"/>
+                <w:lang w:eastAsia="es-ES"/>
+              </w:rPr>
+            </w:pPr>
+            <w:r>
+              <w:rPr>
+                <w:rFonts w:ascii="Consolas" w:eastAsia="Times New Roman" w:hAnsi="Consolas" w:cs="Times New Roman"/>
+                <w:color w:val="9CDCFE"/>
+                <w:sz w:val="21"/>
+                <w:szCs w:val="21"/>
+                <w:lang w:eastAsia="es-ES"/>
+              </w:rPr>
+              <w:t>@</w:t>
+            </w:r>
+            <w:proofErr w:type="spellStart"/>
+            <w:r>
+              <w:rPr>
+                <w:rFonts w:ascii="Consolas" w:eastAsia="Times New Roman" w:hAnsi="Consolas" w:cs="Times New Roman"/>
+                <w:color w:val="9CDCFE"/>
+                <w:sz w:val="21"/>
+                <w:szCs w:val="21"/>
+                <w:lang w:eastAsia="es-ES"/>
+              </w:rPr>
+              <w:t>orange-games</w:t>
+            </w:r>
+            <w:proofErr w:type="spellEnd"/>
+            <w:r>
+              <w:rPr>
+                <w:rFonts w:ascii="Consolas" w:eastAsia="Times New Roman" w:hAnsi="Consolas" w:cs="Times New Roman"/>
+                <w:color w:val="9CDCFE"/>
+                <w:sz w:val="21"/>
+                <w:szCs w:val="21"/>
+                <w:lang w:eastAsia="es-ES"/>
+              </w:rPr>
+              <w:t>/</w:t>
+            </w:r>
+            <w:proofErr w:type="spellStart"/>
+            <w:r>
+              <w:rPr>
+                <w:rFonts w:ascii="Consolas" w:eastAsia="Times New Roman" w:hAnsi="Consolas" w:cs="Times New Roman"/>
+                <w:color w:val="9CDCFE"/>
+                <w:sz w:val="21"/>
+                <w:szCs w:val="21"/>
+                <w:lang w:eastAsia="es-ES"/>
+              </w:rPr>
+              <w:t>phaser</w:t>
+            </w:r>
+            <w:proofErr w:type="spellEnd"/>
+            <w:r>
+              <w:rPr>
+                <w:rFonts w:ascii="Consolas" w:eastAsia="Times New Roman" w:hAnsi="Consolas" w:cs="Times New Roman"/>
+                <w:color w:val="9CDCFE"/>
+                <w:sz w:val="21"/>
+                <w:szCs w:val="21"/>
+                <w:lang w:eastAsia="es-ES"/>
+              </w:rPr>
+              <w:t>-input</w:t>
+            </w:r>
+          </w:p>
+          <w:p/>
+        </w:tc>
+        <w:tc>
+          <w:tcPr>
+            <w:tcW w:w="2831" w:type="dxa"/>
+          </w:tcPr>
+          <w:p>
+            <w:pPr>
+              <w:cnfStyle w:val="000000000000" w:firstRow="0" w:lastRow="0" w:firstColumn="0" w:lastColumn="0" w:oddVBand="0" w:evenVBand="0" w:oddHBand="0" w:evenHBand="0" w:firstRowFirstColumn="0" w:firstRowLastColumn="0" w:lastRowFirstColumn="0" w:lastRowLastColumn="0"/>
+            </w:pPr>
+            <w:r>
+              <w:t>Cliente</w:t>
+            </w:r>
+          </w:p>
+        </w:tc>
+        <w:tc>
+          <w:tcPr>
+            <w:tcW w:w="2832" w:type="dxa"/>
+          </w:tcPr>
+          <w:p>
+            <w:pPr>
+              <w:cnfStyle w:val="000000000000" w:firstRow="0" w:lastRow="0" w:firstColumn="0" w:lastColumn="0" w:oddVBand="0" w:evenVBand="0" w:oddHBand="0" w:evenHBand="0" w:firstRowFirstColumn="0" w:firstRowLastColumn="0" w:lastRowFirstColumn="0" w:lastRowLastColumn="0"/>
+            </w:pPr>
+            <w:r>
+              <w:t xml:space="preserve">Permite crear inputs en el </w:t>
+            </w:r>
+            <w:proofErr w:type="spellStart"/>
+            <w:r>
+              <w:t>canvas</w:t>
+            </w:r>
+            <w:proofErr w:type="spellEnd"/>
+            <w:r>
+              <w:t xml:space="preserve"> de </w:t>
+            </w:r>
+            <w:proofErr w:type="spellStart"/>
+            <w:r>
+              <w:t>phaser</w:t>
+            </w:r>
+            <w:proofErr w:type="spellEnd"/>
+          </w:p>
+        </w:tc>
+      </w:tr>
+      <w:tr>
+        <w:tc>
+          <w:tcPr>
+            <w:cnfStyle w:val="001000000000" w:firstRow="0" w:lastRow="0" w:firstColumn="1" w:lastColumn="0" w:oddVBand="0" w:evenVBand="0" w:oddHBand="0" w:evenHBand="0" w:firstRowFirstColumn="0" w:firstRowLastColumn="0" w:lastRowFirstColumn="0" w:lastRowLastColumn="0"/>
+            <w:tcW w:w="2831" w:type="dxa"/>
+          </w:tcPr>
+          <w:p/>
+        </w:tc>
+        <w:tc>
+          <w:tcPr>
+            <w:tcW w:w="2831" w:type="dxa"/>
+          </w:tcPr>
+          <w:p>
+            <w:pPr>
+              <w:cnfStyle w:val="000000000000" w:firstRow="0" w:lastRow="0" w:firstColumn="0" w:lastColumn="0" w:oddVBand="0" w:evenVBand="0" w:oddHBand="0" w:evenHBand="0" w:firstRowFirstColumn="0" w:firstRowLastColumn="0" w:lastRowFirstColumn="0" w:lastRowLastColumn="0"/>
+            </w:pPr>
+          </w:p>
+        </w:tc>
+        <w:tc>
+          <w:tcPr>
+            <w:tcW w:w="2832" w:type="dxa"/>
+          </w:tcPr>
+          <w:p>
+            <w:pPr>
+              <w:cnfStyle w:val="000000000000" w:firstRow="0" w:lastRow="0" w:firstColumn="0" w:lastColumn="0" w:oddVBand="0" w:evenVBand="0" w:oddHBand="0" w:evenHBand="0" w:firstRowFirstColumn="0" w:firstRowLastColumn="0" w:lastRowFirstColumn="0" w:lastRowLastColumn="0"/>
+            </w:pPr>
+          </w:p>
+        </w:tc>
+      </w:tr>
+      <w:tr>
+        <w:tc>
+          <w:tcPr>
+            <w:cnfStyle w:val="001000000000" w:firstRow="0" w:lastRow="0" w:firstColumn="1" w:lastColumn="0" w:oddVBand="0" w:evenVBand="0" w:oddHBand="0" w:evenHBand="0" w:firstRowFirstColumn="0" w:firstRowLastColumn="0" w:lastRowFirstColumn="0" w:lastRowLastColumn="0"/>
+            <w:tcW w:w="2831" w:type="dxa"/>
+          </w:tcPr>
+          <w:p/>
+        </w:tc>
+        <w:tc>
+          <w:tcPr>
+            <w:tcW w:w="2831" w:type="dxa"/>
+          </w:tcPr>
+          <w:p>
+            <w:pPr>
+              <w:cnfStyle w:val="000000000000" w:firstRow="0" w:lastRow="0" w:firstColumn="0" w:lastColumn="0" w:oddVBand="0" w:evenVBand="0" w:oddHBand="0" w:evenHBand="0" w:firstRowFirstColumn="0" w:firstRowLastColumn="0" w:lastRowFirstColumn="0" w:lastRowLastColumn="0"/>
+            </w:pPr>
+          </w:p>
+        </w:tc>
+        <w:tc>
+          <w:tcPr>
+            <w:tcW w:w="2832" w:type="dxa"/>
+          </w:tcPr>
+          <w:p>
+            <w:pPr>
+              <w:cnfStyle w:val="000000000000" w:firstRow="0" w:lastRow="0" w:firstColumn="0" w:lastColumn="0" w:oddVBand="0" w:evenVBand="0" w:oddHBand="0" w:evenHBand="0" w:firstRowFirstColumn="0" w:firstRowLastColumn="0" w:lastRowFirstColumn="0" w:lastRowLastColumn="0"/>
+            </w:pPr>
+          </w:p>
+        </w:tc>
+      </w:tr>
+      <w:tr>
+        <w:tc>
+          <w:tcPr>
+            <w:cnfStyle w:val="001000000000" w:firstRow="0" w:lastRow="0" w:firstColumn="1" w:lastColumn="0" w:oddVBand="0" w:evenVBand="0" w:oddHBand="0" w:evenHBand="0" w:firstRowFirstColumn="0" w:firstRowLastColumn="0" w:lastRowFirstColumn="0" w:lastRowLastColumn="0"/>
+            <w:tcW w:w="2831" w:type="dxa"/>
+          </w:tcPr>
+          <w:p/>
+        </w:tc>
+        <w:tc>
+          <w:tcPr>
+            <w:tcW w:w="2831" w:type="dxa"/>
+          </w:tcPr>
+          <w:p>
+            <w:pPr>
+              <w:cnfStyle w:val="000000000000" w:firstRow="0" w:lastRow="0" w:firstColumn="0" w:lastColumn="0" w:oddVBand="0" w:evenVBand="0" w:oddHBand="0" w:evenHBand="0" w:firstRowFirstColumn="0" w:firstRowLastColumn="0" w:lastRowFirstColumn="0" w:lastRowLastColumn="0"/>
+            </w:pPr>
+          </w:p>
+        </w:tc>
+        <w:tc>
+          <w:tcPr>
+            <w:tcW w:w="2832" w:type="dxa"/>
+          </w:tcPr>
+          <w:p>
+            <w:pPr>
+              <w:cnfStyle w:val="000000000000" w:firstRow="0" w:lastRow="0" w:firstColumn="0" w:lastColumn="0" w:oddVBand="0" w:evenVBand="0" w:oddHBand="0" w:evenHBand="0" w:firstRowFirstColumn="0" w:firstRowLastColumn="0" w:lastRowFirstColumn="0" w:lastRowLastColumn="0"/>
+            </w:pPr>
+          </w:p>
+        </w:tc>
+      </w:tr>
+      <w:tr>
+        <w:tc>
+          <w:tcPr>
+            <w:cnfStyle w:val="001000000000" w:firstRow="0" w:lastRow="0" w:firstColumn="1" w:lastColumn="0" w:oddVBand="0" w:evenVBand="0" w:oddHBand="0" w:evenHBand="0" w:firstRowFirstColumn="0" w:firstRowLastColumn="0" w:lastRowFirstColumn="0" w:lastRowLastColumn="0"/>
+            <w:tcW w:w="2831" w:type="dxa"/>
+          </w:tcPr>
+          <w:p/>
+        </w:tc>
+        <w:tc>
+          <w:tcPr>
+            <w:tcW w:w="2831" w:type="dxa"/>
+          </w:tcPr>
+          <w:p>
+            <w:pPr>
+              <w:cnfStyle w:val="000000000000" w:firstRow="0" w:lastRow="0" w:firstColumn="0" w:lastColumn="0" w:oddVBand="0" w:evenVBand="0" w:oddHBand="0" w:evenHBand="0" w:firstRowFirstColumn="0" w:firstRowLastColumn="0" w:lastRowFirstColumn="0" w:lastRowLastColumn="0"/>
+            </w:pPr>
+          </w:p>
+        </w:tc>
+        <w:tc>
+          <w:tcPr>
+            <w:tcW w:w="2832" w:type="dxa"/>
+          </w:tcPr>
+          <w:p>
+            <w:pPr>
+              <w:cnfStyle w:val="000000000000" w:firstRow="0" w:lastRow="0" w:firstColumn="0" w:lastColumn="0" w:oddVBand="0" w:evenVBand="0" w:oddHBand="0" w:evenHBand="0" w:firstRowFirstColumn="0" w:firstRowLastColumn="0" w:lastRowFirstColumn="0" w:lastRowLastColumn="0"/>
+            </w:pPr>
+          </w:p>
+        </w:tc>
+      </w:tr>
+    </w:tbl>
+    <w:p/>
     <w:p>
       <w:pPr>
         <w:rPr>
@@ -3087,8 +4957,18 @@
             <w:rFonts w:ascii="Footlight MT Light" w:hAnsi="Footlight MT Light"/>
             <w:sz w:val="28"/>
           </w:rPr>
-          <w:t>Documentación del codigo</w:t>
+          <w:t xml:space="preserve">Documentación del </w:t>
         </w:r>
+        <w:proofErr w:type="spellStart"/>
+        <w:r>
+          <w:rPr>
+            <w:rStyle w:val="Hipervnculo"/>
+            <w:rFonts w:ascii="Footlight MT Light" w:hAnsi="Footlight MT Light"/>
+            <w:sz w:val="28"/>
+          </w:rPr>
+          <w:t>codigo</w:t>
+        </w:r>
+        <w:proofErr w:type="spellEnd"/>
       </w:hyperlink>
     </w:p>
     <w:p>
@@ -3101,35 +4981,55 @@
     </w:p>
     <w:p>
       <w:pPr>
-        <w:rPr>
-          <w:rFonts w:ascii="Footlight MT Light" w:hAnsi="Footlight MT Light"/>
-          <w:sz w:val="28"/>
-        </w:rPr>
-      </w:pPr>
-    </w:p>
-    <w:p>
-      <w:pPr>
-        <w:rPr>
-          <w:rFonts w:ascii="Footlight MT Light" w:hAnsi="Footlight MT Light"/>
-          <w:sz w:val="28"/>
-        </w:rPr>
-      </w:pPr>
-    </w:p>
-    <w:p>
-      <w:pPr>
-        <w:rPr>
-          <w:rFonts w:ascii="Footlight MT Light" w:hAnsi="Footlight MT Light"/>
-          <w:sz w:val="28"/>
-        </w:rPr>
-      </w:pPr>
-    </w:p>
-    <w:p>
-      <w:pPr>
-        <w:rPr>
-          <w:rFonts w:ascii="Footlight MT Light" w:hAnsi="Footlight MT Light"/>
-          <w:sz w:val="28"/>
-        </w:rPr>
-      </w:pPr>
+        <w:pStyle w:val="Ttulo1"/>
+        <w:rPr>
+          <w:rFonts w:ascii="Footlight MT Light" w:hAnsi="Footlight MT Light"/>
+          <w:sz w:val="28"/>
+        </w:rPr>
+      </w:pPr>
+      <w:r>
+        <w:rPr>
+          <w:rFonts w:ascii="Footlight MT Light" w:hAnsi="Footlight MT Light"/>
+          <w:sz w:val="36"/>
+        </w:rPr>
+        <w:t>Enlace del proyecto</w:t>
+      </w:r>
+    </w:p>
+    <w:p>
+      <w:pPr>
+        <w:rPr>
+          <w:rFonts w:ascii="Footlight MT Light" w:hAnsi="Footlight MT Light"/>
+          <w:sz w:val="28"/>
+        </w:rPr>
+      </w:pPr>
+    </w:p>
+    <w:p>
+      <w:pPr>
+        <w:rPr>
+          <w:rFonts w:ascii="Footlight MT Light" w:hAnsi="Footlight MT Light"/>
+          <w:sz w:val="28"/>
+        </w:rPr>
+      </w:pPr>
+      <w:hyperlink r:id="rId31" w:history="1">
+        <w:r>
+          <w:rPr>
+            <w:rStyle w:val="Hipervnculo"/>
+            <w:rFonts w:ascii="Footlight MT Light" w:hAnsi="Footlight MT Light"/>
+            <w:sz w:val="28"/>
+          </w:rPr>
+          <w:t xml:space="preserve">Proyecto en </w:t>
+        </w:r>
+        <w:proofErr w:type="spellStart"/>
+        <w:r>
+          <w:rPr>
+            <w:rStyle w:val="Hipervnculo"/>
+            <w:rFonts w:ascii="Footlight MT Light" w:hAnsi="Footlight MT Light"/>
+            <w:sz w:val="28"/>
+          </w:rPr>
+          <w:t>github</w:t>
+        </w:r>
+        <w:proofErr w:type="spellEnd"/>
+      </w:hyperlink>
     </w:p>
     <w:p>
       <w:pPr>
@@ -3172,7 +5072,7 @@
       </w:pPr>
     </w:p>
     <w:sectPr>
-      <w:footerReference w:type="default" r:id="rId31"/>
+      <w:footerReference w:type="default" r:id="rId32"/>
       <w:pgSz w:w="11906" w:h="16838"/>
       <w:pgMar w:top="1417" w:right="1701" w:bottom="1417" w:left="1701" w:header="708" w:footer="708" w:gutter="0"/>
       <w:pgBorders w:offsetFrom="page">
@@ -3317,7 +5217,7 @@
                                   <w:noProof/>
                                   <w:color w:val="4A66AC" w:themeColor="accent1"/>
                                 </w:rPr>
-                                <w:t>9</w:t>
+                                <w:t>12</w:t>
                               </w:r>
                               <w:r>
                                 <w:rPr>
@@ -3428,7 +5328,7 @@
                             <w:noProof/>
                             <w:color w:val="4A66AC" w:themeColor="accent1"/>
                           </w:rPr>
-                          <w:t>9</w:t>
+                          <w:t>12</w:t>
                         </w:r>
                         <w:r>
                           <w:rPr>
@@ -3913,6 +5813,28 @@
       <w:szCs w:val="26"/>
     </w:rPr>
   </w:style>
+  <w:style w:type="paragraph" w:styleId="Ttulo3">
+    <w:name w:val="heading 3"/>
+    <w:basedOn w:val="Normal"/>
+    <w:next w:val="Normal"/>
+    <w:link w:val="Ttulo3Car"/>
+    <w:uiPriority w:val="9"/>
+    <w:unhideWhenUsed/>
+    <w:qFormat/>
+    <w:rsid w:val="00DD652C"/>
+    <w:pPr>
+      <w:keepNext/>
+      <w:keepLines/>
+      <w:spacing w:before="40" w:after="0"/>
+      <w:outlineLvl w:val="2"/>
+    </w:pPr>
+    <w:rPr>
+      <w:rFonts w:asciiTheme="majorHAnsi" w:eastAsiaTheme="majorEastAsia" w:hAnsiTheme="majorHAnsi" w:cstheme="majorBidi"/>
+      <w:color w:val="243255" w:themeColor="accent1" w:themeShade="7F"/>
+      <w:sz w:val="24"/>
+      <w:szCs w:val="24"/>
+    </w:rPr>
+  </w:style>
   <w:style w:type="character" w:default="1" w:styleId="Fuentedeprrafopredeter">
     <w:name w:val="Default Paragraph Font"/>
     <w:uiPriority w:val="1"/>
@@ -4091,6 +6013,95 @@
       <w:sz w:val="26"/>
       <w:szCs w:val="26"/>
     </w:rPr>
+  </w:style>
+  <w:style w:type="character" w:customStyle="1" w:styleId="Ttulo3Car">
+    <w:name w:val="Título 3 Car"/>
+    <w:basedOn w:val="Fuentedeprrafopredeter"/>
+    <w:link w:val="Ttulo3"/>
+    <w:uiPriority w:val="9"/>
+    <w:rsid w:val="00DD652C"/>
+    <w:rPr>
+      <w:rFonts w:asciiTheme="majorHAnsi" w:eastAsiaTheme="majorEastAsia" w:hAnsiTheme="majorHAnsi" w:cstheme="majorBidi"/>
+      <w:color w:val="243255" w:themeColor="accent1" w:themeShade="7F"/>
+      <w:sz w:val="24"/>
+      <w:szCs w:val="24"/>
+    </w:rPr>
+  </w:style>
+  <w:style w:type="table" w:styleId="Tablaconcuadrcula">
+    <w:name w:val="Table Grid"/>
+    <w:basedOn w:val="Tablanormal"/>
+    <w:uiPriority w:val="39"/>
+    <w:rsid w:val="00DD652C"/>
+    <w:pPr>
+      <w:spacing w:after="0" w:line="240" w:lineRule="auto"/>
+    </w:pPr>
+    <w:tblPr>
+      <w:tblBorders>
+        <w:top w:val="single" w:sz="4" w:space="0" w:color="auto"/>
+        <w:left w:val="single" w:sz="4" w:space="0" w:color="auto"/>
+        <w:bottom w:val="single" w:sz="4" w:space="0" w:color="auto"/>
+        <w:right w:val="single" w:sz="4" w:space="0" w:color="auto"/>
+        <w:insideH w:val="single" w:sz="4" w:space="0" w:color="auto"/>
+        <w:insideV w:val="single" w:sz="4" w:space="0" w:color="auto"/>
+      </w:tblBorders>
+    </w:tblPr>
+  </w:style>
+  <w:style w:type="table" w:styleId="Tabladecuadrcula1clara-nfasis1">
+    <w:name w:val="Grid Table 1 Light Accent 1"/>
+    <w:basedOn w:val="Tablanormal"/>
+    <w:uiPriority w:val="46"/>
+    <w:rsid w:val="00DD652C"/>
+    <w:pPr>
+      <w:spacing w:after="0" w:line="240" w:lineRule="auto"/>
+    </w:pPr>
+    <w:tblPr>
+      <w:tblStyleRowBandSize w:val="1"/>
+      <w:tblStyleColBandSize w:val="1"/>
+      <w:tblBorders>
+        <w:top w:val="single" w:sz="4" w:space="0" w:color="B5C0DF" w:themeColor="accent1" w:themeTint="66"/>
+        <w:left w:val="single" w:sz="4" w:space="0" w:color="B5C0DF" w:themeColor="accent1" w:themeTint="66"/>
+        <w:bottom w:val="single" w:sz="4" w:space="0" w:color="B5C0DF" w:themeColor="accent1" w:themeTint="66"/>
+        <w:right w:val="single" w:sz="4" w:space="0" w:color="B5C0DF" w:themeColor="accent1" w:themeTint="66"/>
+        <w:insideH w:val="single" w:sz="4" w:space="0" w:color="B5C0DF" w:themeColor="accent1" w:themeTint="66"/>
+        <w:insideV w:val="single" w:sz="4" w:space="0" w:color="B5C0DF" w:themeColor="accent1" w:themeTint="66"/>
+      </w:tblBorders>
+    </w:tblPr>
+    <w:tblStylePr w:type="firstRow">
+      <w:rPr>
+        <w:b/>
+        <w:bCs/>
+      </w:rPr>
+      <w:tblPr/>
+      <w:tcPr>
+        <w:tcBorders>
+          <w:bottom w:val="single" w:sz="12" w:space="0" w:color="90A1CF" w:themeColor="accent1" w:themeTint="99"/>
+        </w:tcBorders>
+      </w:tcPr>
+    </w:tblStylePr>
+    <w:tblStylePr w:type="lastRow">
+      <w:rPr>
+        <w:b/>
+        <w:bCs/>
+      </w:rPr>
+      <w:tblPr/>
+      <w:tcPr>
+        <w:tcBorders>
+          <w:top w:val="double" w:sz="2" w:space="0" w:color="90A1CF" w:themeColor="accent1" w:themeTint="99"/>
+        </w:tcBorders>
+      </w:tcPr>
+    </w:tblStylePr>
+    <w:tblStylePr w:type="firstCol">
+      <w:rPr>
+        <w:b/>
+        <w:bCs/>
+      </w:rPr>
+    </w:tblStylePr>
+    <w:tblStylePr w:type="lastCol">
+      <w:rPr>
+        <w:b/>
+        <w:bCs/>
+      </w:rPr>
+    </w:tblStylePr>
   </w:style>
 </w:styles>
 </file>
